--- a/assets/files/REGBOL.docx
+++ b/assets/files/REGBOL.docx
@@ -421,7 +421,25 @@
           <w:sz w:val="24"/>
           <w:szCs w:val="24"/>
         </w:rPr>
-        <w:t xml:space="preserve"> pontos conforme </w:t>
+        <w:t xml:space="preserve"> pontos </w:t>
+      </w:r>
+      <w:proofErr w:type="gramStart"/>
+      <w:r>
+        <w:rPr>
+          <w:rFonts w:ascii="Dusha V5" w:hAnsi="Dusha V5"/>
+          <w:sz w:val="24"/>
+          <w:szCs w:val="24"/>
+        </w:rPr>
+        <w:t>conforme</w:t>
+      </w:r>
+      <w:proofErr w:type="gramEnd"/>
+      <w:r>
+        <w:rPr>
+          <w:rFonts w:ascii="Dusha V5" w:hAnsi="Dusha V5"/>
+          <w:sz w:val="24"/>
+          <w:szCs w:val="24"/>
+        </w:rPr>
+        <w:t xml:space="preserve"> </w:t>
       </w:r>
       <w:r>
         <w:rPr>
@@ -1178,19 +1196,7 @@
           <w:szCs w:val="24"/>
           <w:u w:val="single"/>
         </w:rPr>
-        <w:t>Mata-ma</w:t>
-      </w:r>
-      <w:bookmarkStart w:id="0" w:name="_GoBack"/>
-      <w:bookmarkEnd w:id="0"/>
-      <w:r>
-        <w:rPr>
-          <w:rFonts w:ascii="Dusha V5" w:hAnsi="Dusha V5"/>
-          <w:b/>
-          <w:sz w:val="24"/>
-          <w:szCs w:val="24"/>
-          <w:u w:val="single"/>
-        </w:rPr>
-        <w:t>ta</w:t>
+        <w:t>Mata-mata</w:t>
       </w:r>
       <w:proofErr w:type="spellEnd"/>
       <w:r>
@@ -1935,33 +1941,23 @@
           <w:sz w:val="24"/>
           <w:szCs w:val="24"/>
         </w:rPr>
-        <w:t xml:space="preserve">), você estará concorrendo à pontuação de acordo com os placares dos jogos). O mesmo critério se aplica aos demais jogos (Quartas-de-Final em diante), desde que as Seleções e a ordem delas estejam iguais à Tabela oficial </w:t>
-      </w:r>
-      <w:proofErr w:type="gramStart"/>
-      <w:r>
-        <w:rPr>
-          <w:rFonts w:ascii="Dusha V5" w:hAnsi="Dusha V5"/>
-          <w:sz w:val="24"/>
-          <w:szCs w:val="24"/>
-        </w:rPr>
-        <w:t>(</w:t>
-      </w:r>
-      <w:r>
-        <w:rPr>
-          <w:rFonts w:ascii="Dusha V5" w:hAnsi="Dusha V5"/>
-          <w:sz w:val="24"/>
-          <w:szCs w:val="24"/>
-        </w:rPr>
-        <w:t>no entanto</w:t>
-      </w:r>
-      <w:proofErr w:type="gramEnd"/>
-      <w:r>
-        <w:rPr>
-          <w:rFonts w:ascii="Dusha V5" w:hAnsi="Dusha V5"/>
-          <w:sz w:val="24"/>
-          <w:szCs w:val="24"/>
-        </w:rPr>
-        <w:t xml:space="preserve">, </w:t>
+        <w:t>), você estará concorrendo à pontuação de acordo com os placares dos jogos). O mesmo critério se aplica aos demais jogos (Quartas-de-Final em diante), desde que as Seleções e a ordem delas estejam iguais à Tabela oficial</w:t>
+      </w:r>
+      <w:r>
+        <w:rPr>
+          <w:rFonts w:ascii="Dusha V5" w:hAnsi="Dusha V5"/>
+          <w:sz w:val="24"/>
+          <w:szCs w:val="24"/>
+        </w:rPr>
+        <w:t>. N</w:t>
+      </w:r>
+      <w:r>
+        <w:rPr>
+          <w:rFonts w:ascii="Dusha V5" w:hAnsi="Dusha V5"/>
+          <w:sz w:val="24"/>
+          <w:szCs w:val="24"/>
+        </w:rPr>
+        <w:t xml:space="preserve">o entanto, </w:t>
       </w:r>
       <w:r>
         <w:rPr>
@@ -2627,7 +2623,38 @@
           <w:szCs w:val="24"/>
         </w:rPr>
         <w:tab/>
-        <w:t xml:space="preserve">Quando do envio da Cartela devidamente preenchida, enviar a mesma para o e-mail: </w:t>
+      </w:r>
+      <w:r>
+        <w:rPr>
+          <w:rFonts w:ascii="Dusha V5" w:hAnsi="Dusha V5"/>
+          <w:sz w:val="24"/>
+          <w:szCs w:val="24"/>
+        </w:rPr>
+        <w:t xml:space="preserve">Após o preenchimento da </w:t>
+      </w:r>
+      <w:r>
+        <w:rPr>
+          <w:rFonts w:ascii="Dusha V5" w:hAnsi="Dusha V5"/>
+          <w:sz w:val="24"/>
+          <w:szCs w:val="24"/>
+        </w:rPr>
+        <w:t>Cartel</w:t>
+      </w:r>
+      <w:r>
+        <w:rPr>
+          <w:rFonts w:ascii="Dusha V5" w:hAnsi="Dusha V5"/>
+          <w:sz w:val="24"/>
+          <w:szCs w:val="24"/>
+        </w:rPr>
+        <w:t>a devidamente preenchida, envie</w:t>
+      </w:r>
+      <w:r>
+        <w:rPr>
+          <w:rFonts w:ascii="Dusha V5" w:hAnsi="Dusha V5"/>
+          <w:sz w:val="24"/>
+          <w:szCs w:val="24"/>
+        </w:rPr>
+        <w:t xml:space="preserve"> a mesma para o e-mail: </w:t>
       </w:r>
       <w:hyperlink r:id="rId7" w:history="1">
         <w:r>
@@ -2646,7 +2673,59 @@
           <w:sz w:val="24"/>
           <w:szCs w:val="24"/>
         </w:rPr>
-        <w:t>, juntamente com o comprovante de pagamento, que poderá ser feito através de DOC ou TED para:</w:t>
+        <w:t xml:space="preserve">, </w:t>
+      </w:r>
+      <w:r>
+        <w:rPr>
+          <w:rFonts w:ascii="Dusha V5" w:hAnsi="Dusha V5"/>
+          <w:b/>
+          <w:sz w:val="24"/>
+          <w:szCs w:val="24"/>
+          <w:highlight w:val="yellow"/>
+        </w:rPr>
+        <w:t>juntamente com o comprovante de pagamento</w:t>
+      </w:r>
+      <w:r>
+        <w:rPr>
+          <w:rFonts w:ascii="Dusha V5" w:hAnsi="Dusha V5"/>
+          <w:sz w:val="24"/>
+          <w:szCs w:val="24"/>
+        </w:rPr>
+        <w:t>, que</w:t>
+      </w:r>
+      <w:r>
+        <w:rPr>
+          <w:rFonts w:ascii="Dusha V5" w:hAnsi="Dusha V5"/>
+          <w:sz w:val="24"/>
+          <w:szCs w:val="24"/>
+        </w:rPr>
+        <w:t xml:space="preserve"> poderá ser feito através de TED ou </w:t>
+      </w:r>
+      <w:r>
+        <w:rPr>
+          <w:rFonts w:ascii="Dusha V5" w:hAnsi="Dusha V5"/>
+          <w:sz w:val="24"/>
+          <w:szCs w:val="24"/>
+        </w:rPr>
+        <w:t>D</w:t>
+      </w:r>
+      <w:r>
+        <w:rPr>
+          <w:rFonts w:ascii="Dusha V5" w:hAnsi="Dusha V5"/>
+          <w:sz w:val="24"/>
+          <w:szCs w:val="24"/>
+        </w:rPr>
+        <w:t>OC</w:t>
+      </w:r>
+      <w:bookmarkStart w:id="0" w:name="_GoBack"/>
+      <w:bookmarkEnd w:id="0"/>
+      <w:r>
+        <w:rPr>
+          <w:rFonts w:ascii="Dusha V5" w:hAnsi="Dusha V5"/>
+          <w:sz w:val="24"/>
+          <w:szCs w:val="24"/>
+        </w:rPr>
+        <w:t xml:space="preserve"> para:</w:t>
       </w:r>
     </w:p>
     <w:p>
@@ -3069,7 +3148,17 @@
           <w:szCs w:val="24"/>
           <w:highlight w:val="yellow"/>
         </w:rPr>
-        <w:t xml:space="preserve">, bem como o comprovante de pagamento </w:t>
+        <w:t>, bem como o comprovante de pagamento</w:t>
+      </w:r>
+      <w:r>
+        <w:rPr>
+          <w:rFonts w:ascii="Dusha V5" w:hAnsi="Dusha V5"/>
+          <w:b/>
+          <w:sz w:val="24"/>
+          <w:szCs w:val="24"/>
+          <w:highlight w:val="yellow"/>
+        </w:rPr>
+        <w:t xml:space="preserve">, </w:t>
       </w:r>
       <w:proofErr w:type="gramStart"/>
       <w:r>
@@ -3080,7 +3169,17 @@
           <w:szCs w:val="24"/>
           <w:highlight w:val="yellow"/>
         </w:rPr>
-        <w:t>deverão ser enviados</w:t>
+        <w:t>deverão</w:t>
+      </w:r>
+      <w:r>
+        <w:rPr>
+          <w:rFonts w:ascii="Dusha V5" w:hAnsi="Dusha V5"/>
+          <w:b/>
+          <w:sz w:val="24"/>
+          <w:szCs w:val="24"/>
+          <w:highlight w:val="yellow"/>
+        </w:rPr>
+        <w:t xml:space="preserve"> ser enviados</w:t>
       </w:r>
       <w:proofErr w:type="gramEnd"/>
       <w:r>
@@ -3102,7 +3201,7 @@
           <w:highlight w:val="yellow"/>
           <w:u w:val="single"/>
         </w:rPr>
-        <w:t>até dia 8 de junho de 2018</w:t>
+        <w:t>até dia 12</w:t>
       </w:r>
       <w:r>
         <w:rPr>
@@ -3111,8 +3210,9 @@
           <w:sz w:val="24"/>
           <w:szCs w:val="24"/>
           <w:highlight w:val="yellow"/>
-        </w:rPr>
-        <w:t>, sext</w:t>
+          <w:u w:val="single"/>
+        </w:rPr>
+        <w:t xml:space="preserve"> de junho de 2018</w:t>
       </w:r>
       <w:r>
         <w:rPr>
@@ -3122,6 +3222,36 @@
           <w:szCs w:val="24"/>
           <w:highlight w:val="yellow"/>
         </w:rPr>
+        <w:t xml:space="preserve">, </w:t>
+      </w:r>
+      <w:r>
+        <w:rPr>
+          <w:rFonts w:ascii="Dusha V5" w:hAnsi="Dusha V5"/>
+          <w:b/>
+          <w:sz w:val="24"/>
+          <w:szCs w:val="24"/>
+          <w:highlight w:val="yellow"/>
+        </w:rPr>
+        <w:t>quin</w:t>
+      </w:r>
+      <w:r>
+        <w:rPr>
+          <w:rFonts w:ascii="Dusha V5" w:hAnsi="Dusha V5"/>
+          <w:b/>
+          <w:sz w:val="24"/>
+          <w:szCs w:val="24"/>
+          <w:highlight w:val="yellow"/>
+        </w:rPr>
+        <w:t>t</w:t>
+      </w:r>
+      <w:r>
+        <w:rPr>
+          <w:rFonts w:ascii="Dusha V5" w:hAnsi="Dusha V5"/>
+          <w:b/>
+          <w:sz w:val="24"/>
+          <w:szCs w:val="24"/>
+          <w:highlight w:val="yellow"/>
+        </w:rPr>
         <w:t>a-feira,</w:t>
       </w:r>
       <w:r>
@@ -3132,7 +3262,7 @@
           <w:szCs w:val="24"/>
           <w:highlight w:val="yellow"/>
         </w:rPr>
-        <w:t xml:space="preserve"> (se</w:t>
+        <w:t xml:space="preserve"> (do</w:t>
       </w:r>
       <w:r>
         <w:rPr>

--- a/assets/files/REGBOL.docx
+++ b/assets/files/REGBOL.docx
@@ -1,6 +1,6 @@
 
 <file path=word/document.xml><?xml version="1.0" encoding="utf-8"?>
-<w:document xmlns:wpc="http://schemas.microsoft.com/office/word/2010/wordprocessingCanvas" xmlns:mc="http://schemas.openxmlformats.org/markup-compatibility/2006" xmlns:o="urn:schemas-microsoft-com:office:office" xmlns:r="http://schemas.openxmlformats.org/officeDocument/2006/relationships" xmlns:m="http://schemas.openxmlformats.org/officeDocument/2006/math" xmlns:v="urn:schemas-microsoft-com:vml" xmlns:wp14="http://schemas.microsoft.com/office/word/2010/wordprocessingDrawing" xmlns:wp="http://schemas.openxmlformats.org/drawingml/2006/wordprocessingDrawing" xmlns:w10="urn:schemas-microsoft-com:office:word" xmlns:w="http://schemas.openxmlformats.org/wordprocessingml/2006/main" xmlns:w14="http://schemas.microsoft.com/office/word/2010/wordml" xmlns:wpg="http://schemas.microsoft.com/office/word/2010/wordprocessingGroup" xmlns:wpi="http://schemas.microsoft.com/office/word/2010/wordprocessingInk" xmlns:wne="http://schemas.microsoft.com/office/word/2006/wordml" xmlns:wps="http://schemas.microsoft.com/office/word/2010/wordprocessingShape" mc:Ignorable="w14 wp14">
+<w:document xmlns:wpc="http://schemas.microsoft.com/office/word/2010/wordprocessingCanvas" xmlns:cx="http://schemas.microsoft.com/office/drawing/2014/chartex" xmlns:cx1="http://schemas.microsoft.com/office/drawing/2015/9/8/chartex" xmlns:mc="http://schemas.openxmlformats.org/markup-compatibility/2006" xmlns:o="urn:schemas-microsoft-com:office:office" xmlns:r="http://schemas.openxmlformats.org/officeDocument/2006/relationships" xmlns:m="http://schemas.openxmlformats.org/officeDocument/2006/math" xmlns:v="urn:schemas-microsoft-com:vml" xmlns:wp14="http://schemas.microsoft.com/office/word/2010/wordprocessingDrawing" xmlns:wp="http://schemas.openxmlformats.org/drawingml/2006/wordprocessingDrawing" xmlns:w10="urn:schemas-microsoft-com:office:word" xmlns:w="http://schemas.openxmlformats.org/wordprocessingml/2006/main" xmlns:w14="http://schemas.microsoft.com/office/word/2010/wordml" xmlns:w15="http://schemas.microsoft.com/office/word/2012/wordml" xmlns:w16se="http://schemas.microsoft.com/office/word/2015/wordml/symex" xmlns:wpg="http://schemas.microsoft.com/office/word/2010/wordprocessingGroup" xmlns:wpi="http://schemas.microsoft.com/office/word/2010/wordprocessingInk" xmlns:wne="http://schemas.microsoft.com/office/word/2006/wordml" xmlns:wps="http://schemas.microsoft.com/office/word/2010/wordprocessingShape" mc:Ignorable="w14 w15 w16se wp14">
   <w:body>
     <w:p>
       <w:pPr>
@@ -153,18 +153,8 @@
           <w:sz w:val="24"/>
           <w:szCs w:val="24"/>
         </w:rPr>
-        <w:t xml:space="preserve">, </w:t>
-      </w:r>
-      <w:proofErr w:type="gramStart"/>
-      <w:r>
-        <w:rPr>
-          <w:rFonts w:ascii="Dusha V5" w:hAnsi="Dusha V5"/>
-          <w:sz w:val="24"/>
-          <w:szCs w:val="24"/>
-        </w:rPr>
-        <w:t>a qual chamaremos</w:t>
-      </w:r>
-      <w:proofErr w:type="gramEnd"/>
+        <w:t>, a qual chamaremos</w:t>
+      </w:r>
       <w:r>
         <w:rPr>
           <w:rFonts w:ascii="Dusha V5" w:hAnsi="Dusha V5"/>
@@ -389,7 +379,6 @@
         </w:rPr>
         <w:t>ê acertar</w:t>
       </w:r>
-      <w:proofErr w:type="gramStart"/>
       <w:r>
         <w:rPr>
           <w:rFonts w:ascii="Dusha V5" w:hAnsi="Dusha V5"/>
@@ -404,42 +393,15 @@
           <w:sz w:val="24"/>
           <w:szCs w:val="24"/>
         </w:rPr>
-        <w:t xml:space="preserve"> serão</w:t>
-      </w:r>
-      <w:proofErr w:type="gramEnd"/>
-      <w:r>
-        <w:rPr>
-          <w:rFonts w:ascii="Dusha V5" w:hAnsi="Dusha V5"/>
-          <w:sz w:val="24"/>
-          <w:szCs w:val="24"/>
-        </w:rPr>
-        <w:t xml:space="preserve"> atribuídos</w:t>
-      </w:r>
-      <w:r>
-        <w:rPr>
-          <w:rFonts w:ascii="Dusha V5" w:hAnsi="Dusha V5"/>
-          <w:sz w:val="24"/>
-          <w:szCs w:val="24"/>
-        </w:rPr>
-        <w:t xml:space="preserve"> pontos </w:t>
-      </w:r>
-      <w:proofErr w:type="gramStart"/>
-      <w:r>
-        <w:rPr>
-          <w:rFonts w:ascii="Dusha V5" w:hAnsi="Dusha V5"/>
-          <w:sz w:val="24"/>
-          <w:szCs w:val="24"/>
-        </w:rPr>
-        <w:t>conforme</w:t>
-      </w:r>
-      <w:proofErr w:type="gramEnd"/>
-      <w:r>
-        <w:rPr>
-          <w:rFonts w:ascii="Dusha V5" w:hAnsi="Dusha V5"/>
-          <w:sz w:val="24"/>
-          <w:szCs w:val="24"/>
-        </w:rPr>
-        <w:t xml:space="preserve"> </w:t>
+        <w:t xml:space="preserve"> serão atribuídos</w:t>
+      </w:r>
+      <w:r>
+        <w:rPr>
+          <w:rFonts w:ascii="Dusha V5" w:hAnsi="Dusha V5"/>
+          <w:sz w:val="24"/>
+          <w:szCs w:val="24"/>
+        </w:rPr>
+        <w:t xml:space="preserve"> pontos conforme </w:t>
       </w:r>
       <w:r>
         <w:rPr>
@@ -1028,6 +990,7 @@
           <w:highlight w:val="cyan"/>
           <w:u w:val="single"/>
         </w:rPr>
+        <w:lastRenderedPageBreak/>
         <w:t>Palpite acertando apenas a quantidade de gols da partida = 1 ponto</w:t>
       </w:r>
     </w:p>
@@ -1184,7 +1147,6 @@
           <w:szCs w:val="24"/>
           <w:u w:val="single"/>
         </w:rPr>
-        <w:lastRenderedPageBreak/>
         <w:t>Pontuação para os jogos da Segunda Fase (Jogos eliminatórios “</w:t>
       </w:r>
       <w:proofErr w:type="spellStart"/>
@@ -1713,6 +1675,7 @@
           <w:szCs w:val="24"/>
           <w:highlight w:val="cyan"/>
         </w:rPr>
+        <w:lastRenderedPageBreak/>
         <w:t>- Acertando a Seleção que ficará na 4ª colocação = 200 pontos;</w:t>
       </w:r>
     </w:p>
@@ -2128,7 +2091,7 @@
         </w:rPr>
         <w:t xml:space="preserve"> </w:t>
       </w:r>
-      <w:hyperlink r:id="rId6" w:history="1">
+      <w:hyperlink r:id="rId5" w:history="1">
         <w:r>
           <w:rPr>
             <w:rStyle w:val="Hyperlink"/>
@@ -2227,7 +2190,6 @@
           <w:sz w:val="24"/>
           <w:szCs w:val="24"/>
         </w:rPr>
-        <w:lastRenderedPageBreak/>
         <w:tab/>
         <w:t>Será c</w:t>
       </w:r>
@@ -2297,23 +2259,13 @@
           <w:szCs w:val="24"/>
         </w:rPr>
       </w:pPr>
-      <w:proofErr w:type="gramStart"/>
-      <w:r>
-        <w:rPr>
-          <w:rFonts w:ascii="Dusha V5" w:hAnsi="Dusha V5"/>
-          <w:sz w:val="24"/>
-          <w:szCs w:val="24"/>
-        </w:rPr>
-        <w:t>1º)</w:t>
-      </w:r>
-      <w:proofErr w:type="gramEnd"/>
-      <w:r>
-        <w:rPr>
-          <w:rFonts w:ascii="Dusha V5" w:hAnsi="Dusha V5"/>
-          <w:sz w:val="24"/>
-          <w:szCs w:val="24"/>
-        </w:rPr>
-        <w:t xml:space="preserve"> </w:t>
+      <w:r>
+        <w:rPr>
+          <w:rFonts w:ascii="Dusha V5" w:hAnsi="Dusha V5"/>
+          <w:sz w:val="24"/>
+          <w:szCs w:val="24"/>
+        </w:rPr>
+        <w:t xml:space="preserve">1º) </w:t>
       </w:r>
       <w:r>
         <w:rPr>
@@ -2341,23 +2293,13 @@
           <w:szCs w:val="24"/>
         </w:rPr>
       </w:pPr>
-      <w:proofErr w:type="gramStart"/>
-      <w:r>
-        <w:rPr>
-          <w:rFonts w:ascii="Dusha V5" w:hAnsi="Dusha V5"/>
-          <w:sz w:val="24"/>
-          <w:szCs w:val="24"/>
-        </w:rPr>
-        <w:t>2º)</w:t>
-      </w:r>
-      <w:proofErr w:type="gramEnd"/>
-      <w:r>
-        <w:rPr>
-          <w:rFonts w:ascii="Dusha V5" w:hAnsi="Dusha V5"/>
-          <w:sz w:val="24"/>
-          <w:szCs w:val="24"/>
-        </w:rPr>
-        <w:t xml:space="preserve"> Maior quantidade de </w:t>
+      <w:r>
+        <w:rPr>
+          <w:rFonts w:ascii="Dusha V5" w:hAnsi="Dusha V5"/>
+          <w:sz w:val="24"/>
+          <w:szCs w:val="24"/>
+        </w:rPr>
+        <w:t xml:space="preserve">2º) Maior quantidade de </w:t>
       </w:r>
       <w:r>
         <w:rPr>
@@ -2401,23 +2343,13 @@
           <w:szCs w:val="24"/>
         </w:rPr>
       </w:pPr>
-      <w:proofErr w:type="gramStart"/>
-      <w:r>
-        <w:rPr>
-          <w:rFonts w:ascii="Dusha V5" w:hAnsi="Dusha V5"/>
-          <w:sz w:val="24"/>
-          <w:szCs w:val="24"/>
-        </w:rPr>
-        <w:t>3º)</w:t>
-      </w:r>
-      <w:proofErr w:type="gramEnd"/>
-      <w:r>
-        <w:rPr>
-          <w:rFonts w:ascii="Dusha V5" w:hAnsi="Dusha V5"/>
-          <w:sz w:val="24"/>
-          <w:szCs w:val="24"/>
-        </w:rPr>
-        <w:t xml:space="preserve"> Maior quantidade de pontos computados nos jogos do BRASIL</w:t>
+      <w:r>
+        <w:rPr>
+          <w:rFonts w:ascii="Dusha V5" w:hAnsi="Dusha V5"/>
+          <w:sz w:val="24"/>
+          <w:szCs w:val="24"/>
+        </w:rPr>
+        <w:t>3º) Maior quantidade de pontos computados nos jogos do BRASIL</w:t>
       </w:r>
       <w:r>
         <w:rPr>
@@ -2445,23 +2377,13 @@
           <w:szCs w:val="24"/>
         </w:rPr>
       </w:pPr>
-      <w:proofErr w:type="gramStart"/>
-      <w:r>
-        <w:rPr>
-          <w:rFonts w:ascii="Dusha V5" w:hAnsi="Dusha V5"/>
-          <w:sz w:val="24"/>
-          <w:szCs w:val="24"/>
-        </w:rPr>
-        <w:t>4º)</w:t>
-      </w:r>
-      <w:proofErr w:type="gramEnd"/>
-      <w:r>
-        <w:rPr>
-          <w:rFonts w:ascii="Dusha V5" w:hAnsi="Dusha V5"/>
-          <w:sz w:val="24"/>
-          <w:szCs w:val="24"/>
-        </w:rPr>
-        <w:t xml:space="preserve"> Divisão do prêmio.</w:t>
+      <w:r>
+        <w:rPr>
+          <w:rFonts w:ascii="Dusha V5" w:hAnsi="Dusha V5"/>
+          <w:sz w:val="24"/>
+          <w:szCs w:val="24"/>
+        </w:rPr>
+        <w:t>4º) Divisão do prêmio.</w:t>
       </w:r>
     </w:p>
     <w:p>
@@ -2656,7 +2578,7 @@
         </w:rPr>
         <w:t xml:space="preserve"> a mesma para o e-mail: </w:t>
       </w:r>
-      <w:hyperlink r:id="rId7" w:history="1">
+      <w:hyperlink r:id="rId6" w:history="1">
         <w:r>
           <w:rPr>
             <w:rStyle w:val="Hyperlink"/>
@@ -2717,229 +2639,485 @@
         </w:rPr>
         <w:t>OC</w:t>
       </w:r>
+      <w:r>
+        <w:rPr>
+          <w:rFonts w:ascii="Dusha V5" w:hAnsi="Dusha V5"/>
+          <w:sz w:val="24"/>
+          <w:szCs w:val="24"/>
+        </w:rPr>
+        <w:t xml:space="preserve"> para:</w:t>
+      </w:r>
+    </w:p>
+    <w:p>
+      <w:pPr>
+        <w:jc w:val="both"/>
+        <w:rPr>
+          <w:rFonts w:ascii="Dusha V5" w:hAnsi="Dusha V5"/>
+          <w:sz w:val="24"/>
+          <w:szCs w:val="24"/>
+          <w:highlight w:val="green"/>
+        </w:rPr>
+      </w:pPr>
+      <w:r>
+        <w:rPr>
+          <w:rFonts w:ascii="Dusha V5" w:hAnsi="Dusha V5"/>
+          <w:sz w:val="24"/>
+          <w:szCs w:val="24"/>
+          <w:highlight w:val="green"/>
+        </w:rPr>
+        <w:t>- ITAÚ UNIBANCO</w:t>
+      </w:r>
+      <w:r>
+        <w:rPr>
+          <w:rFonts w:ascii="Dusha V5" w:hAnsi="Dusha V5"/>
+          <w:sz w:val="24"/>
+          <w:szCs w:val="24"/>
+          <w:highlight w:val="green"/>
+        </w:rPr>
+        <w:t xml:space="preserve"> (</w:t>
+      </w:r>
+      <w:r>
+        <w:rPr>
+          <w:rFonts w:ascii="Dusha V5" w:hAnsi="Dusha V5"/>
+          <w:sz w:val="24"/>
+          <w:szCs w:val="24"/>
+          <w:highlight w:val="green"/>
+        </w:rPr>
+        <w:t>Nº 341), AGÊNCIA Nº 8317, CONTA</w:t>
+      </w:r>
+      <w:r>
+        <w:rPr>
+          <w:rFonts w:ascii="Dusha V5" w:hAnsi="Dusha V5"/>
+          <w:sz w:val="24"/>
+          <w:szCs w:val="24"/>
+          <w:highlight w:val="green"/>
+        </w:rPr>
+        <w:t xml:space="preserve"> </w:t>
+      </w:r>
+      <w:r>
+        <w:rPr>
+          <w:rFonts w:ascii="Dusha V5" w:hAnsi="Dusha V5"/>
+          <w:sz w:val="24"/>
+          <w:szCs w:val="24"/>
+          <w:highlight w:val="green"/>
+        </w:rPr>
+        <w:t>CORRENTE N</w:t>
+      </w:r>
+      <w:r>
+        <w:rPr>
+          <w:rFonts w:ascii="Dusha V5" w:hAnsi="Dusha V5"/>
+          <w:sz w:val="24"/>
+          <w:szCs w:val="24"/>
+          <w:highlight w:val="green"/>
+        </w:rPr>
+        <w:t>º 12279-7 ou,</w:t>
+      </w:r>
+    </w:p>
+    <w:p>
+      <w:pPr>
+        <w:jc w:val="both"/>
+        <w:rPr>
+          <w:rFonts w:ascii="Dusha V5" w:hAnsi="Dusha V5"/>
+          <w:sz w:val="24"/>
+          <w:szCs w:val="24"/>
+          <w:highlight w:val="green"/>
+        </w:rPr>
+      </w:pPr>
+      <w:r>
+        <w:rPr>
+          <w:rFonts w:ascii="Dusha V5" w:hAnsi="Dusha V5"/>
+          <w:sz w:val="24"/>
+          <w:szCs w:val="24"/>
+          <w:highlight w:val="green"/>
+        </w:rPr>
+        <w:t>- BANCO BRADESCO (Nº 237), AGÊNCIA</w:t>
+      </w:r>
+      <w:r>
+        <w:rPr>
+          <w:rFonts w:ascii="Dusha V5" w:hAnsi="Dusha V5"/>
+          <w:sz w:val="24"/>
+          <w:szCs w:val="24"/>
+          <w:highlight w:val="green"/>
+        </w:rPr>
+        <w:t xml:space="preserve"> </w:t>
+      </w:r>
+      <w:r>
+        <w:rPr>
+          <w:rFonts w:ascii="Dusha V5" w:hAnsi="Dusha V5"/>
+          <w:sz w:val="24"/>
+          <w:szCs w:val="24"/>
+          <w:highlight w:val="green"/>
+        </w:rPr>
+        <w:t>Nº 1628, CONTA CORRENTE Nº 45654-3</w:t>
+      </w:r>
+    </w:p>
+    <w:p>
+      <w:pPr>
+        <w:jc w:val="both"/>
+        <w:rPr>
+          <w:rFonts w:ascii="Dusha V5" w:hAnsi="Dusha V5"/>
+          <w:sz w:val="24"/>
+          <w:szCs w:val="24"/>
+        </w:rPr>
+      </w:pPr>
+      <w:r>
+        <w:rPr>
+          <w:rFonts w:ascii="Dusha V5" w:hAnsi="Dusha V5"/>
+          <w:sz w:val="24"/>
+          <w:szCs w:val="24"/>
+          <w:highlight w:val="green"/>
+        </w:rPr>
+        <w:t xml:space="preserve">Em nome de </w:t>
+      </w:r>
+      <w:r>
+        <w:rPr>
+          <w:rFonts w:ascii="Dusha V5" w:hAnsi="Dusha V5"/>
+          <w:b/>
+          <w:sz w:val="24"/>
+          <w:szCs w:val="24"/>
+          <w:highlight w:val="green"/>
+          <w:u w:val="single"/>
+        </w:rPr>
+        <w:t>GUILHERME CAMPOS DA SILVA, CPF.: 441.914.278/22</w:t>
+      </w:r>
+      <w:r>
+        <w:rPr>
+          <w:rFonts w:ascii="Dusha V5" w:hAnsi="Dusha V5"/>
+          <w:sz w:val="24"/>
+          <w:szCs w:val="24"/>
+          <w:highlight w:val="green"/>
+        </w:rPr>
+        <w:t>.</w:t>
+      </w:r>
+      <w:r>
+        <w:rPr>
+          <w:rFonts w:ascii="Dusha V5" w:hAnsi="Dusha V5"/>
+          <w:sz w:val="24"/>
+          <w:szCs w:val="24"/>
+        </w:rPr>
+        <w:t xml:space="preserve"> </w:t>
+      </w:r>
+    </w:p>
+    <w:p>
+      <w:pPr>
+        <w:jc w:val="both"/>
+        <w:rPr>
+          <w:rFonts w:ascii="Dusha V5" w:hAnsi="Dusha V5"/>
+          <w:sz w:val="24"/>
+          <w:szCs w:val="24"/>
+        </w:rPr>
+      </w:pPr>
+      <w:r>
+        <w:rPr>
+          <w:rFonts w:ascii="Dusha V5" w:hAnsi="Dusha V5"/>
+          <w:sz w:val="24"/>
+          <w:szCs w:val="24"/>
+        </w:rPr>
+        <w:tab/>
+      </w:r>
+      <w:r>
+        <w:rPr>
+          <w:rFonts w:ascii="Dusha V5" w:hAnsi="Dusha V5"/>
+          <w:b/>
+          <w:sz w:val="24"/>
+          <w:szCs w:val="24"/>
+          <w:highlight w:val="yellow"/>
+          <w:u w:val="single"/>
+        </w:rPr>
+        <w:t>Cad</w:t>
+      </w:r>
+      <w:r>
+        <w:rPr>
+          <w:rFonts w:ascii="Dusha V5" w:hAnsi="Dusha V5"/>
+          <w:b/>
+          <w:sz w:val="24"/>
+          <w:szCs w:val="24"/>
+          <w:highlight w:val="yellow"/>
+          <w:u w:val="single"/>
+        </w:rPr>
+        <w:t>a Cartel</w:t>
+      </w:r>
+      <w:r>
+        <w:rPr>
+          <w:rFonts w:ascii="Dusha V5" w:hAnsi="Dusha V5"/>
+          <w:b/>
+          <w:sz w:val="24"/>
+          <w:szCs w:val="24"/>
+          <w:highlight w:val="yellow"/>
+          <w:u w:val="single"/>
+        </w:rPr>
+        <w:t>a é destinada a apenas um Participante</w:t>
+      </w:r>
+      <w:r>
+        <w:rPr>
+          <w:rFonts w:ascii="Dusha V5" w:hAnsi="Dusha V5"/>
+          <w:sz w:val="24"/>
+          <w:szCs w:val="24"/>
+        </w:rPr>
+        <w:t xml:space="preserve"> (não serã</w:t>
+      </w:r>
+      <w:r>
+        <w:rPr>
+          <w:rFonts w:ascii="Dusha V5" w:hAnsi="Dusha V5"/>
+          <w:sz w:val="24"/>
+          <w:szCs w:val="24"/>
+        </w:rPr>
+        <w:t>o aceitas Cartel</w:t>
+      </w:r>
+      <w:r>
+        <w:rPr>
+          <w:rFonts w:ascii="Dusha V5" w:hAnsi="Dusha V5"/>
+          <w:sz w:val="24"/>
+          <w:szCs w:val="24"/>
+        </w:rPr>
+        <w:t>as com dois ou mais nomes), porém um mesmo Participante pode</w:t>
+      </w:r>
+      <w:r>
+        <w:rPr>
+          <w:rFonts w:ascii="Dusha V5" w:hAnsi="Dusha V5"/>
+          <w:sz w:val="24"/>
+          <w:szCs w:val="24"/>
+        </w:rPr>
+        <w:t>rá concorrer com quantas Cartel</w:t>
+      </w:r>
+      <w:r>
+        <w:rPr>
+          <w:rFonts w:ascii="Dusha V5" w:hAnsi="Dusha V5"/>
+          <w:sz w:val="24"/>
+          <w:szCs w:val="24"/>
+        </w:rPr>
+        <w:t>as desejar.</w:t>
+      </w:r>
+    </w:p>
+    <w:p>
+      <w:pPr>
+        <w:jc w:val="both"/>
+        <w:rPr>
+          <w:rFonts w:ascii="Dusha V5" w:hAnsi="Dusha V5"/>
+          <w:sz w:val="24"/>
+          <w:szCs w:val="24"/>
+        </w:rPr>
+      </w:pPr>
+      <w:r>
+        <w:rPr>
+          <w:rFonts w:ascii="Dusha V5" w:hAnsi="Dusha V5"/>
+          <w:sz w:val="24"/>
+          <w:szCs w:val="24"/>
+        </w:rPr>
+        <w:tab/>
+        <w:t xml:space="preserve">O Prêmio será de 80% (Oitenta por cento) do total arrecadado. Entenda-se como total arrecadado como </w:t>
+      </w:r>
+      <w:r>
+        <w:rPr>
+          <w:rFonts w:ascii="Dusha V5" w:hAnsi="Dusha V5"/>
+          <w:sz w:val="24"/>
+          <w:szCs w:val="24"/>
+        </w:rPr>
+        <w:t>o número de Cartelas vezes R$. 2</w:t>
+      </w:r>
+      <w:r>
+        <w:rPr>
+          <w:rFonts w:ascii="Dusha V5" w:hAnsi="Dusha V5"/>
+          <w:sz w:val="24"/>
+          <w:szCs w:val="24"/>
+        </w:rPr>
+        <w:t>0,00. Ex.: se 100 cartelas estiverem em</w:t>
+      </w:r>
+      <w:r>
+        <w:rPr>
+          <w:rFonts w:ascii="Dusha V5" w:hAnsi="Dusha V5"/>
+          <w:sz w:val="24"/>
+          <w:szCs w:val="24"/>
+        </w:rPr>
+        <w:t xml:space="preserve"> disputa, o prêmio será de R$. 1.6</w:t>
+      </w:r>
+      <w:r>
+        <w:rPr>
+          <w:rFonts w:ascii="Dusha V5" w:hAnsi="Dusha V5"/>
+          <w:sz w:val="24"/>
+          <w:szCs w:val="24"/>
+        </w:rPr>
+        <w:t>00,00 (</w:t>
+      </w:r>
+      <w:r>
+        <w:rPr>
+          <w:rFonts w:ascii="Dusha V5" w:hAnsi="Dusha V5"/>
+          <w:sz w:val="24"/>
+          <w:szCs w:val="24"/>
+        </w:rPr>
+        <w:t>Mil e Seiscentos Reais, 80% de R$. 2</w:t>
+      </w:r>
+      <w:r>
+        <w:rPr>
+          <w:rFonts w:ascii="Dusha V5" w:hAnsi="Dusha V5"/>
+          <w:sz w:val="24"/>
+          <w:szCs w:val="24"/>
+        </w:rPr>
+        <w:t xml:space="preserve">.000,00 </w:t>
+      </w:r>
+      <w:r>
+        <w:rPr>
+          <w:rFonts w:ascii="Dusha V5" w:hAnsi="Dusha V5"/>
+          <w:sz w:val="24"/>
+          <w:szCs w:val="24"/>
+        </w:rPr>
+        <w:t>=</w:t>
+      </w:r>
+      <w:r>
+        <w:rPr>
+          <w:rFonts w:ascii="Dusha V5" w:hAnsi="Dusha V5"/>
+          <w:sz w:val="24"/>
+          <w:szCs w:val="24"/>
+        </w:rPr>
+        <w:t xml:space="preserve"> 100 </w:t>
+      </w:r>
+      <w:r>
+        <w:rPr>
+          <w:rFonts w:ascii="Dusha V5" w:hAnsi="Dusha V5"/>
+          <w:sz w:val="24"/>
+          <w:szCs w:val="24"/>
+        </w:rPr>
+        <w:t>cartelas x R$. 2</w:t>
+      </w:r>
+      <w:r>
+        <w:rPr>
+          <w:rFonts w:ascii="Dusha V5" w:hAnsi="Dusha V5"/>
+          <w:sz w:val="24"/>
+          <w:szCs w:val="24"/>
+        </w:rPr>
+        <w:t>0,00).</w:t>
+      </w:r>
+    </w:p>
+    <w:p>
+      <w:pPr>
+        <w:jc w:val="both"/>
+        <w:rPr>
+          <w:rFonts w:ascii="Dusha V5" w:hAnsi="Dusha V5"/>
+          <w:sz w:val="24"/>
+          <w:szCs w:val="24"/>
+        </w:rPr>
+      </w:pPr>
+      <w:r>
+        <w:rPr>
+          <w:rFonts w:ascii="Dusha V5" w:hAnsi="Dusha V5"/>
+          <w:sz w:val="24"/>
+          <w:szCs w:val="24"/>
+        </w:rPr>
+        <w:tab/>
+      </w:r>
+      <w:r>
+        <w:rPr>
+          <w:rFonts w:ascii="Dusha V5" w:hAnsi="Dusha V5"/>
+          <w:b/>
+          <w:sz w:val="24"/>
+          <w:szCs w:val="24"/>
+          <w:highlight w:val="yellow"/>
+        </w:rPr>
+        <w:t>A</w:t>
+      </w:r>
+      <w:r>
+        <w:rPr>
+          <w:rFonts w:ascii="Dusha V5" w:hAnsi="Dusha V5"/>
+          <w:b/>
+          <w:sz w:val="24"/>
+          <w:szCs w:val="24"/>
+          <w:highlight w:val="yellow"/>
+        </w:rPr>
+        <w:t xml:space="preserve"> Cartela</w:t>
+      </w:r>
+      <w:r>
+        <w:rPr>
+          <w:rFonts w:ascii="Dusha V5" w:hAnsi="Dusha V5"/>
+          <w:b/>
+          <w:sz w:val="24"/>
+          <w:szCs w:val="24"/>
+          <w:highlight w:val="yellow"/>
+        </w:rPr>
+        <w:t>, bem como o comprovante de pagamento</w:t>
+      </w:r>
+      <w:r>
+        <w:rPr>
+          <w:rFonts w:ascii="Dusha V5" w:hAnsi="Dusha V5"/>
+          <w:b/>
+          <w:sz w:val="24"/>
+          <w:szCs w:val="24"/>
+          <w:highlight w:val="yellow"/>
+        </w:rPr>
+        <w:t>, deverão</w:t>
+      </w:r>
+      <w:r>
+        <w:rPr>
+          <w:rFonts w:ascii="Dusha V5" w:hAnsi="Dusha V5"/>
+          <w:b/>
+          <w:sz w:val="24"/>
+          <w:szCs w:val="24"/>
+          <w:highlight w:val="yellow"/>
+        </w:rPr>
+        <w:t xml:space="preserve"> ser enviados</w:t>
+      </w:r>
+      <w:r>
+        <w:rPr>
+          <w:rFonts w:ascii="Dusha V5" w:hAnsi="Dusha V5"/>
+          <w:b/>
+          <w:sz w:val="24"/>
+          <w:szCs w:val="24"/>
+          <w:highlight w:val="yellow"/>
+        </w:rPr>
+        <w:t xml:space="preserve"> </w:t>
+      </w:r>
+      <w:r>
+        <w:rPr>
+          <w:rFonts w:ascii="Dusha V5" w:hAnsi="Dusha V5"/>
+          <w:b/>
+          <w:sz w:val="24"/>
+          <w:szCs w:val="24"/>
+          <w:highlight w:val="yellow"/>
+          <w:u w:val="single"/>
+        </w:rPr>
+        <w:t>até dia 12</w:t>
+      </w:r>
+      <w:r>
+        <w:rPr>
+          <w:rFonts w:ascii="Dusha V5" w:hAnsi="Dusha V5"/>
+          <w:b/>
+          <w:sz w:val="24"/>
+          <w:szCs w:val="24"/>
+          <w:highlight w:val="yellow"/>
+          <w:u w:val="single"/>
+        </w:rPr>
+        <w:t xml:space="preserve"> de junho de 2018</w:t>
+      </w:r>
+      <w:r>
+        <w:rPr>
+          <w:rFonts w:ascii="Dusha V5" w:hAnsi="Dusha V5"/>
+          <w:b/>
+          <w:sz w:val="24"/>
+          <w:szCs w:val="24"/>
+          <w:highlight w:val="yellow"/>
+        </w:rPr>
+        <w:t>, t</w:t>
+      </w:r>
+      <w:r>
+        <w:rPr>
+          <w:rFonts w:ascii="Dusha V5" w:hAnsi="Dusha V5"/>
+          <w:b/>
+          <w:sz w:val="24"/>
+          <w:szCs w:val="24"/>
+          <w:highlight w:val="yellow"/>
+        </w:rPr>
+        <w:t>erç</w:t>
+      </w:r>
       <w:bookmarkStart w:id="0" w:name="_GoBack"/>
       <w:bookmarkEnd w:id="0"/>
       <w:r>
         <w:rPr>
           <w:rFonts w:ascii="Dusha V5" w:hAnsi="Dusha V5"/>
-          <w:sz w:val="24"/>
-          <w:szCs w:val="24"/>
-        </w:rPr>
-        <w:t xml:space="preserve"> para:</w:t>
-      </w:r>
-    </w:p>
-    <w:p>
-      <w:pPr>
-        <w:jc w:val="both"/>
-        <w:rPr>
-          <w:rFonts w:ascii="Dusha V5" w:hAnsi="Dusha V5"/>
-          <w:sz w:val="24"/>
-          <w:szCs w:val="24"/>
-          <w:highlight w:val="green"/>
-        </w:rPr>
-      </w:pPr>
-      <w:r>
-        <w:rPr>
-          <w:rFonts w:ascii="Dusha V5" w:hAnsi="Dusha V5"/>
-          <w:sz w:val="24"/>
-          <w:szCs w:val="24"/>
-          <w:highlight w:val="green"/>
-        </w:rPr>
-        <w:t>- ITAÚ UNIBANCO</w:t>
-      </w:r>
-      <w:r>
-        <w:rPr>
-          <w:rFonts w:ascii="Dusha V5" w:hAnsi="Dusha V5"/>
-          <w:sz w:val="24"/>
-          <w:szCs w:val="24"/>
-          <w:highlight w:val="green"/>
-        </w:rPr>
-        <w:t xml:space="preserve"> (</w:t>
-      </w:r>
-      <w:r>
-        <w:rPr>
-          <w:rFonts w:ascii="Dusha V5" w:hAnsi="Dusha V5"/>
-          <w:sz w:val="24"/>
-          <w:szCs w:val="24"/>
-          <w:highlight w:val="green"/>
-        </w:rPr>
-        <w:t>Nº 341), AGÊNCIA Nº 8317, CONTA</w:t>
-      </w:r>
-      <w:r>
-        <w:rPr>
-          <w:rFonts w:ascii="Dusha V5" w:hAnsi="Dusha V5"/>
-          <w:sz w:val="24"/>
-          <w:szCs w:val="24"/>
-          <w:highlight w:val="green"/>
-        </w:rPr>
-        <w:t xml:space="preserve"> </w:t>
-      </w:r>
-      <w:r>
-        <w:rPr>
-          <w:rFonts w:ascii="Dusha V5" w:hAnsi="Dusha V5"/>
-          <w:sz w:val="24"/>
-          <w:szCs w:val="24"/>
-          <w:highlight w:val="green"/>
-        </w:rPr>
-        <w:t>CORRENTE N</w:t>
-      </w:r>
-      <w:r>
-        <w:rPr>
-          <w:rFonts w:ascii="Dusha V5" w:hAnsi="Dusha V5"/>
-          <w:sz w:val="24"/>
-          <w:szCs w:val="24"/>
-          <w:highlight w:val="green"/>
-        </w:rPr>
-        <w:t>º 12279-7 ou,</w:t>
-      </w:r>
-    </w:p>
-    <w:p>
-      <w:pPr>
-        <w:jc w:val="both"/>
-        <w:rPr>
-          <w:rFonts w:ascii="Dusha V5" w:hAnsi="Dusha V5"/>
-          <w:sz w:val="24"/>
-          <w:szCs w:val="24"/>
-          <w:highlight w:val="green"/>
-        </w:rPr>
-      </w:pPr>
-      <w:r>
-        <w:rPr>
-          <w:rFonts w:ascii="Dusha V5" w:hAnsi="Dusha V5"/>
-          <w:sz w:val="24"/>
-          <w:szCs w:val="24"/>
-          <w:highlight w:val="green"/>
-        </w:rPr>
-        <w:t>- BANCO BRADESCO (Nº 237), AGÊNCIA</w:t>
-      </w:r>
-      <w:r>
-        <w:rPr>
-          <w:rFonts w:ascii="Dusha V5" w:hAnsi="Dusha V5"/>
-          <w:sz w:val="24"/>
-          <w:szCs w:val="24"/>
-          <w:highlight w:val="green"/>
-        </w:rPr>
-        <w:t xml:space="preserve"> </w:t>
-      </w:r>
-      <w:r>
-        <w:rPr>
-          <w:rFonts w:ascii="Dusha V5" w:hAnsi="Dusha V5"/>
-          <w:sz w:val="24"/>
-          <w:szCs w:val="24"/>
-          <w:highlight w:val="green"/>
-        </w:rPr>
-        <w:t>Nº 1628, CONTA CORRENTE Nº 45654-</w:t>
-      </w:r>
-      <w:proofErr w:type="gramStart"/>
-      <w:r>
-        <w:rPr>
-          <w:rFonts w:ascii="Dusha V5" w:hAnsi="Dusha V5"/>
-          <w:sz w:val="24"/>
-          <w:szCs w:val="24"/>
-          <w:highlight w:val="green"/>
-        </w:rPr>
-        <w:t>3</w:t>
-      </w:r>
-      <w:proofErr w:type="gramEnd"/>
-    </w:p>
-    <w:p>
-      <w:pPr>
-        <w:jc w:val="both"/>
-        <w:rPr>
-          <w:rFonts w:ascii="Dusha V5" w:hAnsi="Dusha V5"/>
-          <w:sz w:val="24"/>
-          <w:szCs w:val="24"/>
-        </w:rPr>
-      </w:pPr>
-      <w:r>
-        <w:rPr>
-          <w:rFonts w:ascii="Dusha V5" w:hAnsi="Dusha V5"/>
-          <w:sz w:val="24"/>
-          <w:szCs w:val="24"/>
-          <w:highlight w:val="green"/>
-        </w:rPr>
-        <w:t xml:space="preserve">Em nome de </w:t>
-      </w:r>
-      <w:r>
-        <w:rPr>
-          <w:rFonts w:ascii="Dusha V5" w:hAnsi="Dusha V5"/>
-          <w:b/>
-          <w:sz w:val="24"/>
-          <w:szCs w:val="24"/>
-          <w:highlight w:val="green"/>
-          <w:u w:val="single"/>
-        </w:rPr>
-        <w:t>GUILHERME CAMPOS DA SILVA, CPF</w:t>
-      </w:r>
-      <w:proofErr w:type="gramStart"/>
-      <w:r>
-        <w:rPr>
-          <w:rFonts w:ascii="Dusha V5" w:hAnsi="Dusha V5"/>
-          <w:b/>
-          <w:sz w:val="24"/>
-          <w:szCs w:val="24"/>
-          <w:highlight w:val="green"/>
-          <w:u w:val="single"/>
-        </w:rPr>
-        <w:t>.:</w:t>
-      </w:r>
-      <w:proofErr w:type="gramEnd"/>
-      <w:r>
-        <w:rPr>
-          <w:rFonts w:ascii="Dusha V5" w:hAnsi="Dusha V5"/>
-          <w:b/>
-          <w:sz w:val="24"/>
-          <w:szCs w:val="24"/>
-          <w:highlight w:val="green"/>
-          <w:u w:val="single"/>
-        </w:rPr>
-        <w:t xml:space="preserve"> 441.914.278/22</w:t>
-      </w:r>
-      <w:r>
-        <w:rPr>
-          <w:rFonts w:ascii="Dusha V5" w:hAnsi="Dusha V5"/>
-          <w:sz w:val="24"/>
-          <w:szCs w:val="24"/>
-          <w:highlight w:val="green"/>
-        </w:rPr>
-        <w:t>.</w:t>
-      </w:r>
-      <w:r>
-        <w:rPr>
-          <w:rFonts w:ascii="Dusha V5" w:hAnsi="Dusha V5"/>
-          <w:sz w:val="24"/>
-          <w:szCs w:val="24"/>
-        </w:rPr>
-        <w:t xml:space="preserve"> </w:t>
-      </w:r>
-    </w:p>
-    <w:p>
-      <w:pPr>
-        <w:jc w:val="both"/>
-        <w:rPr>
-          <w:rFonts w:ascii="Dusha V5" w:hAnsi="Dusha V5"/>
-          <w:sz w:val="24"/>
-          <w:szCs w:val="24"/>
-        </w:rPr>
-      </w:pPr>
-      <w:r>
-        <w:rPr>
-          <w:rFonts w:ascii="Dusha V5" w:hAnsi="Dusha V5"/>
-          <w:sz w:val="24"/>
-          <w:szCs w:val="24"/>
-        </w:rPr>
-        <w:tab/>
-      </w:r>
-      <w:r>
-        <w:rPr>
-          <w:rFonts w:ascii="Dusha V5" w:hAnsi="Dusha V5"/>
           <w:b/>
           <w:sz w:val="24"/>
           <w:szCs w:val="24"/>
           <w:highlight w:val="yellow"/>
-          <w:u w:val="single"/>
-        </w:rPr>
-        <w:t>Cad</w:t>
+        </w:rPr>
+        <w:t>a-feira,</w:t>
       </w:r>
       <w:r>
         <w:rPr>
@@ -2948,9 +3126,8 @@
           <w:sz w:val="24"/>
           <w:szCs w:val="24"/>
           <w:highlight w:val="yellow"/>
-          <w:u w:val="single"/>
-        </w:rPr>
-        <w:t>a Cartel</w:t>
+        </w:rPr>
+        <w:t xml:space="preserve"> (do</w:t>
       </w:r>
       <w:r>
         <w:rPr>
@@ -2959,166 +3136,8 @@
           <w:sz w:val="24"/>
           <w:szCs w:val="24"/>
           <w:highlight w:val="yellow"/>
-          <w:u w:val="single"/>
-        </w:rPr>
-        <w:t>a é destinada a apenas um Participante</w:t>
-      </w:r>
-      <w:r>
-        <w:rPr>
-          <w:rFonts w:ascii="Dusha V5" w:hAnsi="Dusha V5"/>
-          <w:sz w:val="24"/>
-          <w:szCs w:val="24"/>
-        </w:rPr>
-        <w:t xml:space="preserve"> (não serã</w:t>
-      </w:r>
-      <w:r>
-        <w:rPr>
-          <w:rFonts w:ascii="Dusha V5" w:hAnsi="Dusha V5"/>
-          <w:sz w:val="24"/>
-          <w:szCs w:val="24"/>
-        </w:rPr>
-        <w:t>o aceitas Cartel</w:t>
-      </w:r>
-      <w:r>
-        <w:rPr>
-          <w:rFonts w:ascii="Dusha V5" w:hAnsi="Dusha V5"/>
-          <w:sz w:val="24"/>
-          <w:szCs w:val="24"/>
-        </w:rPr>
-        <w:t>as com dois ou mais nomes), porém um mesmo Participante pode</w:t>
-      </w:r>
-      <w:r>
-        <w:rPr>
-          <w:rFonts w:ascii="Dusha V5" w:hAnsi="Dusha V5"/>
-          <w:sz w:val="24"/>
-          <w:szCs w:val="24"/>
-        </w:rPr>
-        <w:t>rá concorrer com quantas Cartel</w:t>
-      </w:r>
-      <w:r>
-        <w:rPr>
-          <w:rFonts w:ascii="Dusha V5" w:hAnsi="Dusha V5"/>
-          <w:sz w:val="24"/>
-          <w:szCs w:val="24"/>
-        </w:rPr>
-        <w:t>as desejar.</w:t>
-      </w:r>
-    </w:p>
-    <w:p>
-      <w:pPr>
-        <w:jc w:val="both"/>
-        <w:rPr>
-          <w:rFonts w:ascii="Dusha V5" w:hAnsi="Dusha V5"/>
-          <w:sz w:val="24"/>
-          <w:szCs w:val="24"/>
-        </w:rPr>
-      </w:pPr>
-      <w:r>
-        <w:rPr>
-          <w:rFonts w:ascii="Dusha V5" w:hAnsi="Dusha V5"/>
-          <w:sz w:val="24"/>
-          <w:szCs w:val="24"/>
-        </w:rPr>
-        <w:tab/>
-        <w:t xml:space="preserve">O Prêmio será de 80% (Oitenta por cento) do total arrecadado. Entenda-se como total arrecadado como </w:t>
-      </w:r>
-      <w:r>
-        <w:rPr>
-          <w:rFonts w:ascii="Dusha V5" w:hAnsi="Dusha V5"/>
-          <w:sz w:val="24"/>
-          <w:szCs w:val="24"/>
-        </w:rPr>
-        <w:t>o número de Cartelas vezes R$. 2</w:t>
-      </w:r>
-      <w:r>
-        <w:rPr>
-          <w:rFonts w:ascii="Dusha V5" w:hAnsi="Dusha V5"/>
-          <w:sz w:val="24"/>
-          <w:szCs w:val="24"/>
-        </w:rPr>
-        <w:t>0,00. Ex.: se 100 cartelas estiverem em</w:t>
-      </w:r>
-      <w:r>
-        <w:rPr>
-          <w:rFonts w:ascii="Dusha V5" w:hAnsi="Dusha V5"/>
-          <w:sz w:val="24"/>
-          <w:szCs w:val="24"/>
-        </w:rPr>
-        <w:t xml:space="preserve"> disputa, o prêmio será de R$. 1.6</w:t>
-      </w:r>
-      <w:r>
-        <w:rPr>
-          <w:rFonts w:ascii="Dusha V5" w:hAnsi="Dusha V5"/>
-          <w:sz w:val="24"/>
-          <w:szCs w:val="24"/>
-        </w:rPr>
-        <w:t>00,00 (</w:t>
-      </w:r>
-      <w:r>
-        <w:rPr>
-          <w:rFonts w:ascii="Dusha V5" w:hAnsi="Dusha V5"/>
-          <w:sz w:val="24"/>
-          <w:szCs w:val="24"/>
-        </w:rPr>
-        <w:t>Mil e Seiscentos Reais, 80% de R$. 2</w:t>
-      </w:r>
-      <w:r>
-        <w:rPr>
-          <w:rFonts w:ascii="Dusha V5" w:hAnsi="Dusha V5"/>
-          <w:sz w:val="24"/>
-          <w:szCs w:val="24"/>
-        </w:rPr>
-        <w:t xml:space="preserve">.000,00 </w:t>
-      </w:r>
-      <w:r>
-        <w:rPr>
-          <w:rFonts w:ascii="Dusha V5" w:hAnsi="Dusha V5"/>
-          <w:sz w:val="24"/>
-          <w:szCs w:val="24"/>
-        </w:rPr>
-        <w:t>=</w:t>
-      </w:r>
-      <w:r>
-        <w:rPr>
-          <w:rFonts w:ascii="Dusha V5" w:hAnsi="Dusha V5"/>
-          <w:sz w:val="24"/>
-          <w:szCs w:val="24"/>
-        </w:rPr>
-        <w:t xml:space="preserve"> 100 </w:t>
-      </w:r>
-      <w:r>
-        <w:rPr>
-          <w:rFonts w:ascii="Dusha V5" w:hAnsi="Dusha V5"/>
-          <w:sz w:val="24"/>
-          <w:szCs w:val="24"/>
-        </w:rPr>
-        <w:t>cartelas x R$. 2</w:t>
-      </w:r>
-      <w:r>
-        <w:rPr>
-          <w:rFonts w:ascii="Dusha V5" w:hAnsi="Dusha V5"/>
-          <w:sz w:val="24"/>
-          <w:szCs w:val="24"/>
-        </w:rPr>
-        <w:t>0,00).</w:t>
-      </w:r>
-    </w:p>
-    <w:p>
-      <w:pPr>
-        <w:jc w:val="both"/>
-        <w:rPr>
-          <w:rFonts w:ascii="Dusha V5" w:hAnsi="Dusha V5"/>
-          <w:sz w:val="24"/>
-          <w:szCs w:val="24"/>
-        </w:rPr>
-      </w:pPr>
-      <w:r>
-        <w:rPr>
-          <w:rFonts w:ascii="Dusha V5" w:hAnsi="Dusha V5"/>
-          <w:sz w:val="24"/>
-          <w:szCs w:val="24"/>
-        </w:rPr>
-        <w:tab/>
+        </w:rPr>
+        <w:t>is dias antes do</w:t>
       </w:r>
       <w:r>
         <w:rPr>
@@ -3128,7 +3147,7 @@
           <w:szCs w:val="24"/>
           <w:highlight w:val="yellow"/>
         </w:rPr>
-        <w:t>A</w:t>
+        <w:t xml:space="preserve"> início da Copa do Mundo de 2018</w:t>
       </w:r>
       <w:r>
         <w:rPr>
@@ -3138,163 +3157,9 @@
           <w:szCs w:val="24"/>
           <w:highlight w:val="yellow"/>
         </w:rPr>
-        <w:t xml:space="preserve"> Cartela</w:t>
-      </w:r>
-      <w:r>
-        <w:rPr>
-          <w:rFonts w:ascii="Dusha V5" w:hAnsi="Dusha V5"/>
-          <w:b/>
-          <w:sz w:val="24"/>
-          <w:szCs w:val="24"/>
-          <w:highlight w:val="yellow"/>
-        </w:rPr>
-        <w:t>, bem como o comprovante de pagamento</w:t>
-      </w:r>
-      <w:r>
-        <w:rPr>
-          <w:rFonts w:ascii="Dusha V5" w:hAnsi="Dusha V5"/>
-          <w:b/>
-          <w:sz w:val="24"/>
-          <w:szCs w:val="24"/>
-          <w:highlight w:val="yellow"/>
-        </w:rPr>
-        <w:t xml:space="preserve">, </w:t>
-      </w:r>
-      <w:proofErr w:type="gramStart"/>
-      <w:r>
-        <w:rPr>
-          <w:rFonts w:ascii="Dusha V5" w:hAnsi="Dusha V5"/>
-          <w:b/>
-          <w:sz w:val="24"/>
-          <w:szCs w:val="24"/>
-          <w:highlight w:val="yellow"/>
-        </w:rPr>
-        <w:t>deverão</w:t>
-      </w:r>
-      <w:r>
-        <w:rPr>
-          <w:rFonts w:ascii="Dusha V5" w:hAnsi="Dusha V5"/>
-          <w:b/>
-          <w:sz w:val="24"/>
-          <w:szCs w:val="24"/>
-          <w:highlight w:val="yellow"/>
-        </w:rPr>
-        <w:t xml:space="preserve"> ser enviados</w:t>
-      </w:r>
-      <w:proofErr w:type="gramEnd"/>
-      <w:r>
-        <w:rPr>
-          <w:rFonts w:ascii="Dusha V5" w:hAnsi="Dusha V5"/>
-          <w:b/>
-          <w:sz w:val="24"/>
-          <w:szCs w:val="24"/>
-          <w:highlight w:val="yellow"/>
-        </w:rPr>
-        <w:t xml:space="preserve"> </w:t>
-      </w:r>
-      <w:r>
-        <w:rPr>
-          <w:rFonts w:ascii="Dusha V5" w:hAnsi="Dusha V5"/>
-          <w:b/>
-          <w:sz w:val="24"/>
-          <w:szCs w:val="24"/>
-          <w:highlight w:val="yellow"/>
-          <w:u w:val="single"/>
-        </w:rPr>
-        <w:t>até dia 12</w:t>
-      </w:r>
-      <w:r>
-        <w:rPr>
-          <w:rFonts w:ascii="Dusha V5" w:hAnsi="Dusha V5"/>
-          <w:b/>
-          <w:sz w:val="24"/>
-          <w:szCs w:val="24"/>
-          <w:highlight w:val="yellow"/>
-          <w:u w:val="single"/>
-        </w:rPr>
-        <w:t xml:space="preserve"> de junho de 2018</w:t>
-      </w:r>
-      <w:r>
-        <w:rPr>
-          <w:rFonts w:ascii="Dusha V5" w:hAnsi="Dusha V5"/>
-          <w:b/>
-          <w:sz w:val="24"/>
-          <w:szCs w:val="24"/>
-          <w:highlight w:val="yellow"/>
-        </w:rPr>
-        <w:t xml:space="preserve">, </w:t>
-      </w:r>
-      <w:r>
-        <w:rPr>
-          <w:rFonts w:ascii="Dusha V5" w:hAnsi="Dusha V5"/>
-          <w:b/>
-          <w:sz w:val="24"/>
-          <w:szCs w:val="24"/>
-          <w:highlight w:val="yellow"/>
-        </w:rPr>
-        <w:t>quin</w:t>
-      </w:r>
-      <w:r>
-        <w:rPr>
-          <w:rFonts w:ascii="Dusha V5" w:hAnsi="Dusha V5"/>
-          <w:b/>
-          <w:sz w:val="24"/>
-          <w:szCs w:val="24"/>
-          <w:highlight w:val="yellow"/>
-        </w:rPr>
-        <w:t>t</w:t>
-      </w:r>
-      <w:r>
-        <w:rPr>
-          <w:rFonts w:ascii="Dusha V5" w:hAnsi="Dusha V5"/>
-          <w:b/>
-          <w:sz w:val="24"/>
-          <w:szCs w:val="24"/>
-          <w:highlight w:val="yellow"/>
-        </w:rPr>
-        <w:t>a-feira,</w:t>
-      </w:r>
-      <w:r>
-        <w:rPr>
-          <w:rFonts w:ascii="Dusha V5" w:hAnsi="Dusha V5"/>
-          <w:b/>
-          <w:sz w:val="24"/>
-          <w:szCs w:val="24"/>
-          <w:highlight w:val="yellow"/>
-        </w:rPr>
-        <w:t xml:space="preserve"> (do</w:t>
-      </w:r>
-      <w:r>
-        <w:rPr>
-          <w:rFonts w:ascii="Dusha V5" w:hAnsi="Dusha V5"/>
-          <w:b/>
-          <w:sz w:val="24"/>
-          <w:szCs w:val="24"/>
-          <w:highlight w:val="yellow"/>
-        </w:rPr>
-        <w:t>is dias antes do</w:t>
-      </w:r>
-      <w:r>
-        <w:rPr>
-          <w:rFonts w:ascii="Dusha V5" w:hAnsi="Dusha V5"/>
-          <w:b/>
-          <w:sz w:val="24"/>
-          <w:szCs w:val="24"/>
-          <w:highlight w:val="yellow"/>
-        </w:rPr>
-        <w:t xml:space="preserve"> início da Copa do Mundo de 2018</w:t>
-      </w:r>
-      <w:r>
-        <w:rPr>
-          <w:rFonts w:ascii="Dusha V5" w:hAnsi="Dusha V5"/>
-          <w:b/>
-          <w:sz w:val="24"/>
-          <w:szCs w:val="24"/>
-          <w:highlight w:val="yellow"/>
-        </w:rPr>
         <w:t xml:space="preserve">) para o e-mail: </w:t>
       </w:r>
-      <w:hyperlink r:id="rId8" w:history="1">
+      <w:hyperlink r:id="rId7" w:history="1">
         <w:r>
           <w:rPr>
             <w:rStyle w:val="Hyperlink"/>
@@ -3481,25 +3346,7 @@
           <w:sz w:val="24"/>
           <w:szCs w:val="24"/>
         </w:rPr>
-        <w:t xml:space="preserve">estarão concorrendo apenas </w:t>
-      </w:r>
-      <w:proofErr w:type="gramStart"/>
-      <w:r>
-        <w:rPr>
-          <w:rFonts w:ascii="Dusha V5" w:hAnsi="Dusha V5"/>
-          <w:sz w:val="24"/>
-          <w:szCs w:val="24"/>
-        </w:rPr>
-        <w:t>a</w:t>
-      </w:r>
-      <w:proofErr w:type="gramEnd"/>
-      <w:r>
-        <w:rPr>
-          <w:rFonts w:ascii="Dusha V5" w:hAnsi="Dusha V5"/>
-          <w:sz w:val="24"/>
-          <w:szCs w:val="24"/>
-        </w:rPr>
-        <w:t xml:space="preserve"> metade (50%) do</w:t>
+        <w:t>estarão concorrendo apenas a metade (50%) do</w:t>
       </w:r>
       <w:r>
         <w:rPr>
@@ -3672,7 +3519,6 @@
           <w:sz w:val="24"/>
           <w:szCs w:val="24"/>
         </w:rPr>
-        <w:lastRenderedPageBreak/>
         <w:tab/>
         <w:t>O pagamento d</w:t>
       </w:r>
@@ -3866,7 +3712,7 @@
         <w:tab/>
         <w:t xml:space="preserve">Em caso de dúvidas, envie e-mail para </w:t>
       </w:r>
-      <w:hyperlink r:id="rId9" w:history="1">
+      <w:hyperlink r:id="rId8" w:history="1">
         <w:r>
           <w:rPr>
             <w:rStyle w:val="Hyperlink"/>
@@ -4078,8 +3924,8 @@
 </file>
 
 <file path=word/numbering.xml><?xml version="1.0" encoding="utf-8"?>
-<w:numbering xmlns:wpc="http://schemas.microsoft.com/office/word/2010/wordprocessingCanvas" xmlns:mc="http://schemas.openxmlformats.org/markup-compatibility/2006" xmlns:o="urn:schemas-microsoft-com:office:office" xmlns:r="http://schemas.openxmlformats.org/officeDocument/2006/relationships" xmlns:m="http://schemas.openxmlformats.org/officeDocument/2006/math" xmlns:v="urn:schemas-microsoft-com:vml" xmlns:wp14="http://schemas.microsoft.com/office/word/2010/wordprocessingDrawing" xmlns:wp="http://schemas.openxmlformats.org/drawingml/2006/wordprocessingDrawing" xmlns:w10="urn:schemas-microsoft-com:office:word" xmlns:w="http://schemas.openxmlformats.org/wordprocessingml/2006/main" xmlns:w14="http://schemas.microsoft.com/office/word/2010/wordml" xmlns:wpg="http://schemas.microsoft.com/office/word/2010/wordprocessingGroup" xmlns:wpi="http://schemas.microsoft.com/office/word/2010/wordprocessingInk" xmlns:wne="http://schemas.microsoft.com/office/word/2006/wordml" xmlns:wps="http://schemas.microsoft.com/office/word/2010/wordprocessingShape" mc:Ignorable="w14 wp14">
-  <w:abstractNum w:abstractNumId="0">
+<w:numbering xmlns:wpc="http://schemas.microsoft.com/office/word/2010/wordprocessingCanvas" xmlns:cx="http://schemas.microsoft.com/office/drawing/2014/chartex" xmlns:cx1="http://schemas.microsoft.com/office/drawing/2015/9/8/chartex" xmlns:mc="http://schemas.openxmlformats.org/markup-compatibility/2006" xmlns:o="urn:schemas-microsoft-com:office:office" xmlns:r="http://schemas.openxmlformats.org/officeDocument/2006/relationships" xmlns:m="http://schemas.openxmlformats.org/officeDocument/2006/math" xmlns:v="urn:schemas-microsoft-com:vml" xmlns:wp14="http://schemas.microsoft.com/office/word/2010/wordprocessingDrawing" xmlns:wp="http://schemas.openxmlformats.org/drawingml/2006/wordprocessingDrawing" xmlns:w10="urn:schemas-microsoft-com:office:word" xmlns:w="http://schemas.openxmlformats.org/wordprocessingml/2006/main" xmlns:w14="http://schemas.microsoft.com/office/word/2010/wordml" xmlns:w15="http://schemas.microsoft.com/office/word/2012/wordml" xmlns:w16se="http://schemas.microsoft.com/office/word/2015/wordml/symex" xmlns:wpg="http://schemas.microsoft.com/office/word/2010/wordprocessingGroup" xmlns:wpi="http://schemas.microsoft.com/office/word/2010/wordprocessingInk" xmlns:wne="http://schemas.microsoft.com/office/word/2006/wordml" xmlns:wps="http://schemas.microsoft.com/office/word/2010/wordprocessingShape" mc:Ignorable="w14 w15 w16se wp14">
+  <w:abstractNum w:abstractNumId="0" w15:restartNumberingAfterBreak="0">
     <w:nsid w:val="51196342"/>
     <w:multiLevelType w:val="hybridMultilevel"/>
     <w:tmpl w:val="E42AD3AE"/>
@@ -4168,7 +4014,7 @@
       </w:pPr>
     </w:lvl>
   </w:abstractNum>
-  <w:abstractNum w:abstractNumId="1">
+  <w:abstractNum w:abstractNumId="1" w15:restartNumberingAfterBreak="0">
     <w:nsid w:val="5C852FC9"/>
     <w:multiLevelType w:val="hybridMultilevel"/>
     <w:tmpl w:val="2ED4D12C"/>
@@ -4267,7 +4113,7 @@
 </file>
 
 <file path=word/styles.xml><?xml version="1.0" encoding="utf-8"?>
-<w:styles xmlns:mc="http://schemas.openxmlformats.org/markup-compatibility/2006" xmlns:r="http://schemas.openxmlformats.org/officeDocument/2006/relationships" xmlns:w="http://schemas.openxmlformats.org/wordprocessingml/2006/main" xmlns:w14="http://schemas.microsoft.com/office/word/2010/wordml" mc:Ignorable="w14">
+<w:styles xmlns:mc="http://schemas.openxmlformats.org/markup-compatibility/2006" xmlns:r="http://schemas.openxmlformats.org/officeDocument/2006/relationships" xmlns:w="http://schemas.openxmlformats.org/wordprocessingml/2006/main" xmlns:w14="http://schemas.microsoft.com/office/word/2010/wordml" xmlns:w15="http://schemas.microsoft.com/office/word/2012/wordml" xmlns:w16se="http://schemas.microsoft.com/office/word/2015/wordml/symex" mc:Ignorable="w14 w15 w16se">
   <w:docDefaults>
     <w:rPrDefault>
       <w:rPr>
@@ -4283,356 +4129,378 @@
       </w:pPr>
     </w:pPrDefault>
   </w:docDefaults>
-  <w:latentStyles w:defLockedState="0" w:defUIPriority="99" w:defSemiHidden="1" w:defUnhideWhenUsed="1" w:defQFormat="0" w:count="267">
-    <w:lsdException w:name="Normal" w:semiHidden="0" w:uiPriority="0" w:unhideWhenUsed="0" w:qFormat="1"/>
-    <w:lsdException w:name="heading 1" w:semiHidden="0" w:uiPriority="9" w:unhideWhenUsed="0" w:qFormat="1"/>
-    <w:lsdException w:name="heading 2" w:uiPriority="9" w:qFormat="1"/>
-    <w:lsdException w:name="heading 3" w:uiPriority="9" w:qFormat="1"/>
-    <w:lsdException w:name="heading 4" w:uiPriority="9" w:qFormat="1"/>
-    <w:lsdException w:name="heading 5" w:uiPriority="9" w:qFormat="1"/>
-    <w:lsdException w:name="heading 6" w:uiPriority="9" w:qFormat="1"/>
-    <w:lsdException w:name="heading 7" w:uiPriority="9" w:qFormat="1"/>
-    <w:lsdException w:name="heading 8" w:uiPriority="9" w:qFormat="1"/>
-    <w:lsdException w:name="heading 9" w:uiPriority="9" w:qFormat="1"/>
-    <w:lsdException w:name="toc 1" w:uiPriority="39"/>
-    <w:lsdException w:name="toc 2" w:uiPriority="39"/>
-    <w:lsdException w:name="toc 3" w:uiPriority="39"/>
-    <w:lsdException w:name="toc 4" w:uiPriority="39"/>
-    <w:lsdException w:name="toc 5" w:uiPriority="39"/>
-    <w:lsdException w:name="toc 6" w:uiPriority="39"/>
-    <w:lsdException w:name="toc 7" w:uiPriority="39"/>
-    <w:lsdException w:name="toc 8" w:uiPriority="39"/>
-    <w:lsdException w:name="toc 9" w:uiPriority="39"/>
-    <w:lsdException w:name="caption" w:uiPriority="35" w:qFormat="1"/>
-    <w:lsdException w:name="Title" w:semiHidden="0" w:uiPriority="10" w:unhideWhenUsed="0" w:qFormat="1"/>
-    <w:lsdException w:name="Default Paragraph Font" w:uiPriority="1"/>
-    <w:lsdException w:name="Subtitle" w:semiHidden="0" w:uiPriority="11" w:unhideWhenUsed="0" w:qFormat="1"/>
-    <w:lsdException w:name="Strong" w:semiHidden="0" w:uiPriority="22" w:unhideWhenUsed="0" w:qFormat="1"/>
-    <w:lsdException w:name="Emphasis" w:semiHidden="0" w:uiPriority="20" w:unhideWhenUsed="0" w:qFormat="1"/>
-    <w:lsdException w:name="Table Grid" w:semiHidden="0" w:uiPriority="59" w:unhideWhenUsed="0"/>
-    <w:lsdException w:name="Placeholder Text" w:unhideWhenUsed="0"/>
-    <w:lsdException w:name="No Spacing" w:semiHidden="0" w:uiPriority="1" w:unhideWhenUsed="0" w:qFormat="1"/>
-    <w:lsdException w:name="Light Shading" w:semiHidden="0" w:uiPriority="60" w:unhideWhenUsed="0"/>
-    <w:lsdException w:name="Light List" w:semiHidden="0" w:uiPriority="61" w:unhideWhenUsed="0"/>
-    <w:lsdException w:name="Light Grid" w:semiHidden="0" w:uiPriority="62" w:unhideWhenUsed="0"/>
-    <w:lsdException w:name="Medium Shading 1" w:semiHidden="0" w:uiPriority="63" w:unhideWhenUsed="0"/>
-    <w:lsdException w:name="Medium Shading 2" w:semiHidden="0" w:uiPriority="64" w:unhideWhenUsed="0"/>
-    <w:lsdException w:name="Medium List 1" w:semiHidden="0" w:uiPriority="65" w:unhideWhenUsed="0"/>
-    <w:lsdException w:name="Medium List 2" w:semiHidden="0" w:uiPriority="66" w:unhideWhenUsed="0"/>
-    <w:lsdException w:name="Medium Grid 1" w:semiHidden="0" w:uiPriority="67" w:unhideWhenUsed="0"/>
-    <w:lsdException w:name="Medium Grid 2" w:semiHidden="0" w:uiPriority="68" w:unhideWhenUsed="0"/>
-    <w:lsdException w:name="Medium Grid 3" w:semiHidden="0" w:uiPriority="69" w:unhideWhenUsed="0"/>
-    <w:lsdException w:name="Dark List" w:semiHidden="0" w:uiPriority="70" w:unhideWhenUsed="0"/>
-    <w:lsdException w:name="Colorful Shading" w:semiHidden="0" w:uiPriority="71" w:unhideWhenUsed="0"/>
-    <w:lsdException w:name="Colorful List" w:semiHidden="0" w:uiPriority="72" w:unhideWhenUsed="0"/>
-    <w:lsdException w:name="Colorful Grid" w:semiHidden="0" w:uiPriority="73" w:unhideWhenUsed="0"/>
-    <w:lsdException w:name="Light Shading Accent 1" w:semiHidden="0" w:uiPriority="60" w:unhideWhenUsed="0"/>
-    <w:lsdException w:name="Light List Accent 1" w:semiHidden="0" w:uiPriority="61" w:unhideWhenUsed="0"/>
-    <w:lsdException w:name="Light Grid Accent 1" w:semiHidden="0" w:uiPriority="62" w:unhideWhenUsed="0"/>
-    <w:lsdException w:name="Medium Shading 1 Accent 1" w:semiHidden="0" w:uiPriority="63" w:unhideWhenUsed="0"/>
-    <w:lsdException w:name="Medium Shading 2 Accent 1" w:semiHidden="0" w:uiPriority="64" w:unhideWhenUsed="0"/>
-    <w:lsdException w:name="Medium List 1 Accent 1" w:semiHidden="0" w:uiPriority="65" w:unhideWhenUsed="0"/>
-    <w:lsdException w:name="Revision" w:unhideWhenUsed="0"/>
-    <w:lsdException w:name="List Paragraph" w:semiHidden="0" w:uiPriority="34" w:unhideWhenUsed="0" w:qFormat="1"/>
-    <w:lsdException w:name="Quote" w:semiHidden="0" w:uiPriority="29" w:unhideWhenUsed="0" w:qFormat="1"/>
-    <w:lsdException w:name="Intense Quote" w:semiHidden="0" w:uiPriority="30" w:unhideWhenUsed="0" w:qFormat="1"/>
-    <w:lsdException w:name="Medium List 2 Accent 1" w:semiHidden="0" w:uiPriority="66" w:unhideWhenUsed="0"/>
-    <w:lsdException w:name="Medium Grid 1 Accent 1" w:semiHidden="0" w:uiPriority="67" w:unhideWhenUsed="0"/>
-    <w:lsdException w:name="Medium Grid 2 Accent 1" w:semiHidden="0" w:uiPriority="68" w:unhideWhenUsed="0"/>
-    <w:lsdException w:name="Medium Grid 3 Accent 1" w:semiHidden="0" w:uiPriority="69" w:unhideWhenUsed="0"/>
-    <w:lsdException w:name="Dark List Accent 1" w:semiHidden="0" w:uiPriority="70" w:unhideWhenUsed="0"/>
-    <w:lsdException w:name="Colorful Shading Accent 1" w:semiHidden="0" w:uiPriority="71" w:unhideWhenUsed="0"/>
-    <w:lsdException w:name="Colorful List Accent 1" w:semiHidden="0" w:uiPriority="72" w:unhideWhenUsed="0"/>
-    <w:lsdException w:name="Colorful Grid Accent 1" w:semiHidden="0" w:uiPriority="73" w:unhideWhenUsed="0"/>
-    <w:lsdException w:name="Light Shading Accent 2" w:semiHidden="0" w:uiPriority="60" w:unhideWhenUsed="0"/>
-    <w:lsdException w:name="Light List Accent 2" w:semiHidden="0" w:uiPriority="61" w:unhideWhenUsed="0"/>
-    <w:lsdException w:name="Light Grid Accent 2" w:semiHidden="0" w:uiPriority="62" w:unhideWhenUsed="0"/>
-    <w:lsdException w:name="Medium Shading 1 Accent 2" w:semiHidden="0" w:uiPriority="63" w:unhideWhenUsed="0"/>
-    <w:lsdException w:name="Medium Shading 2 Accent 2" w:semiHidden="0" w:uiPriority="64" w:unhideWhenUsed="0"/>
-    <w:lsdException w:name="Medium List 1 Accent 2" w:semiHidden="0" w:uiPriority="65" w:unhideWhenUsed="0"/>
-    <w:lsdException w:name="Medium List 2 Accent 2" w:semiHidden="0" w:uiPriority="66" w:unhideWhenUsed="0"/>
-    <w:lsdException w:name="Medium Grid 1 Accent 2" w:semiHidden="0" w:uiPriority="67" w:unhideWhenUsed="0"/>
-    <w:lsdException w:name="Medium Grid 2 Accent 2" w:semiHidden="0" w:uiPriority="68" w:unhideWhenUsed="0"/>
-    <w:lsdException w:name="Medium Grid 3 Accent 2" w:semiHidden="0" w:uiPriority="69" w:unhideWhenUsed="0"/>
-    <w:lsdException w:name="Dark List Accent 2" w:semiHidden="0" w:uiPriority="70" w:unhideWhenUsed="0"/>
-    <w:lsdException w:name="Colorful Shading Accent 2" w:semiHidden="0" w:uiPriority="71" w:unhideWhenUsed="0"/>
-    <w:lsdException w:name="Colorful List Accent 2" w:semiHidden="0" w:uiPriority="72" w:unhideWhenUsed="0"/>
-    <w:lsdException w:name="Colorful Grid Accent 2" w:semiHidden="0" w:uiPriority="73" w:unhideWhenUsed="0"/>
-    <w:lsdException w:name="Light Shading Accent 3" w:semiHidden="0" w:uiPriority="60" w:unhideWhenUsed="0"/>
-    <w:lsdException w:name="Light List Accent 3" w:semiHidden="0" w:uiPriority="61" w:unhideWhenUsed="0"/>
-    <w:lsdException w:name="Light Grid Accent 3" w:semiHidden="0" w:uiPriority="62" w:unhideWhenUsed="0"/>
-    <w:lsdException w:name="Medium Shading 1 Accent 3" w:semiHidden="0" w:uiPriority="63" w:unhideWhenUsed="0"/>
-    <w:lsdException w:name="Medium Shading 2 Accent 3" w:semiHidden="0" w:uiPriority="64" w:unhideWhenUsed="0"/>
-    <w:lsdException w:name="Medium List 1 Accent 3" w:semiHidden="0" w:uiPriority="65" w:unhideWhenUsed="0"/>
-    <w:lsdException w:name="Medium List 2 Accent 3" w:semiHidden="0" w:uiPriority="66" w:unhideWhenUsed="0"/>
-    <w:lsdException w:name="Medium Grid 1 Accent 3" w:semiHidden="0" w:uiPriority="67" w:unhideWhenUsed="0"/>
-    <w:lsdException w:name="Medium Grid 2 Accent 3" w:semiHidden="0" w:uiPriority="68" w:unhideWhenUsed="0"/>
-    <w:lsdException w:name="Medium Grid 3 Accent 3" w:semiHidden="0" w:uiPriority="69" w:unhideWhenUsed="0"/>
-    <w:lsdException w:name="Dark List Accent 3" w:semiHidden="0" w:uiPriority="70" w:unhideWhenUsed="0"/>
-    <w:lsdException w:name="Colorful Shading Accent 3" w:semiHidden="0" w:uiPriority="71" w:unhideWhenUsed="0"/>
-    <w:lsdException w:name="Colorful List Accent 3" w:semiHidden="0" w:uiPriority="72" w:unhideWhenUsed="0"/>
-    <w:lsdException w:name="Colorful Grid Accent 3" w:semiHidden="0" w:uiPriority="73" w:unhideWhenUsed="0"/>
-    <w:lsdException w:name="Light Shading Accent 4" w:semiHidden="0" w:uiPriority="60" w:unhideWhenUsed="0"/>
-    <w:lsdException w:name="Light List Accent 4" w:semiHidden="0" w:uiPriority="61" w:unhideWhenUsed="0"/>
-    <w:lsdException w:name="Light Grid Accent 4" w:semiHidden="0" w:uiPriority="62" w:unhideWhenUsed="0"/>
-    <w:lsdException w:name="Medium Shading 1 Accent 4" w:semiHidden="0" w:uiPriority="63" w:unhideWhenUsed="0"/>
-    <w:lsdException w:name="Medium Shading 2 Accent 4" w:semiHidden="0" w:uiPriority="64" w:unhideWhenUsed="0"/>
-    <w:lsdException w:name="Medium List 1 Accent 4" w:semiHidden="0" w:uiPriority="65" w:unhideWhenUsed="0"/>
-    <w:lsdException w:name="Medium List 2 Accent 4" w:semiHidden="0" w:uiPriority="66" w:unhideWhenUsed="0"/>
-    <w:lsdException w:name="Medium Grid 1 Accent 4" w:semiHidden="0" w:uiPriority="67" w:unhideWhenUsed="0"/>
-    <w:lsdException w:name="Medium Grid 2 Accent 4" w:semiHidden="0" w:uiPriority="68" w:unhideWhenUsed="0"/>
-    <w:lsdException w:name="Medium Grid 3 Accent 4" w:semiHidden="0" w:uiPriority="69" w:unhideWhenUsed="0"/>
-    <w:lsdException w:name="Dark List Accent 4" w:semiHidden="0" w:uiPriority="70" w:unhideWhenUsed="0"/>
-    <w:lsdException w:name="Colorful Shading Accent 4" w:semiHidden="0" w:uiPriority="71" w:unhideWhenUsed="0"/>
-    <w:lsdException w:name="Colorful List Accent 4" w:semiHidden="0" w:uiPriority="72" w:unhideWhenUsed="0"/>
-    <w:lsdException w:name="Colorful Grid Accent 4" w:semiHidden="0" w:uiPriority="73" w:unhideWhenUsed="0"/>
-    <w:lsdException w:name="Light Shading Accent 5" w:semiHidden="0" w:uiPriority="60" w:unhideWhenUsed="0"/>
-    <w:lsdException w:name="Light List Accent 5" w:semiHidden="0" w:uiPriority="61" w:unhideWhenUsed="0"/>
-    <w:lsdException w:name="Light Grid Accent 5" w:semiHidden="0" w:uiPriority="62" w:unhideWhenUsed="0"/>
-    <w:lsdException w:name="Medium Shading 1 Accent 5" w:semiHidden="0" w:uiPriority="63" w:unhideWhenUsed="0"/>
-    <w:lsdException w:name="Medium Shading 2 Accent 5" w:semiHidden="0" w:uiPriority="64" w:unhideWhenUsed="0"/>
-    <w:lsdException w:name="Medium List 1 Accent 5" w:semiHidden="0" w:uiPriority="65" w:unhideWhenUsed="0"/>
-    <w:lsdException w:name="Medium List 2 Accent 5" w:semiHidden="0" w:uiPriority="66" w:unhideWhenUsed="0"/>
-    <w:lsdException w:name="Medium Grid 1 Accent 5" w:semiHidden="0" w:uiPriority="67" w:unhideWhenUsed="0"/>
-    <w:lsdException w:name="Medium Grid 2 Accent 5" w:semiHidden="0" w:uiPriority="68" w:unhideWhenUsed="0"/>
-    <w:lsdException w:name="Medium Grid 3 Accent 5" w:semiHidden="0" w:uiPriority="69" w:unhideWhenUsed="0"/>
-    <w:lsdException w:name="Dark List Accent 5" w:semiHidden="0" w:uiPriority="70" w:unhideWhenUsed="0"/>
-    <w:lsdException w:name="Colorful Shading Accent 5" w:semiHidden="0" w:uiPriority="71" w:unhideWhenUsed="0"/>
-    <w:lsdException w:name="Colorful List Accent 5" w:semiHidden="0" w:uiPriority="72" w:unhideWhenUsed="0"/>
-    <w:lsdException w:name="Colorful Grid Accent 5" w:semiHidden="0" w:uiPriority="73" w:unhideWhenUsed="0"/>
-    <w:lsdException w:name="Light Shading Accent 6" w:semiHidden="0" w:uiPriority="60" w:unhideWhenUsed="0"/>
-    <w:lsdException w:name="Light List Accent 6" w:semiHidden="0" w:uiPriority="61" w:unhideWhenUsed="0"/>
-    <w:lsdException w:name="Light Grid Accent 6" w:semiHidden="0" w:uiPriority="62" w:unhideWhenUsed="0"/>
-    <w:lsdException w:name="Medium Shading 1 Accent 6" w:semiHidden="0" w:uiPriority="63" w:unhideWhenUsed="0"/>
-    <w:lsdException w:name="Medium Shading 2 Accent 6" w:semiHidden="0" w:uiPriority="64" w:unhideWhenUsed="0"/>
-    <w:lsdException w:name="Medium List 1 Accent 6" w:semiHidden="0" w:uiPriority="65" w:unhideWhenUsed="0"/>
-    <w:lsdException w:name="Medium List 2 Accent 6" w:semiHidden="0" w:uiPriority="66" w:unhideWhenUsed="0"/>
-    <w:lsdException w:name="Medium Grid 1 Accent 6" w:semiHidden="0" w:uiPriority="67" w:unhideWhenUsed="0"/>
-    <w:lsdException w:name="Medium Grid 2 Accent 6" w:semiHidden="0" w:uiPriority="68" w:unhideWhenUsed="0"/>
-    <w:lsdException w:name="Medium Grid 3 Accent 6" w:semiHidden="0" w:uiPriority="69" w:unhideWhenUsed="0"/>
-    <w:lsdException w:name="Dark List Accent 6" w:semiHidden="0" w:uiPriority="70" w:unhideWhenUsed="0"/>
-    <w:lsdException w:name="Colorful Shading Accent 6" w:semiHidden="0" w:uiPriority="71" w:unhideWhenUsed="0"/>
-    <w:lsdException w:name="Colorful List Accent 6" w:semiHidden="0" w:uiPriority="72" w:unhideWhenUsed="0"/>
-    <w:lsdException w:name="Colorful Grid Accent 6" w:semiHidden="0" w:uiPriority="73" w:unhideWhenUsed="0"/>
-    <w:lsdException w:name="Subtle Emphasis" w:semiHidden="0" w:uiPriority="19" w:unhideWhenUsed="0" w:qFormat="1"/>
-    <w:lsdException w:name="Intense Emphasis" w:semiHidden="0" w:uiPriority="21" w:unhideWhenUsed="0" w:qFormat="1"/>
-    <w:lsdException w:name="Subtle Reference" w:semiHidden="0" w:uiPriority="31" w:unhideWhenUsed="0" w:qFormat="1"/>
-    <w:lsdException w:name="Intense Reference" w:semiHidden="0" w:uiPriority="32" w:unhideWhenUsed="0" w:qFormat="1"/>
-    <w:lsdException w:name="Book Title" w:semiHidden="0" w:uiPriority="33" w:unhideWhenUsed="0" w:qFormat="1"/>
-    <w:lsdException w:name="Bibliography" w:uiPriority="37"/>
-    <w:lsdException w:name="TOC Heading" w:uiPriority="39" w:qFormat="1"/>
-  </w:latentStyles>
-  <w:style w:type="paragraph" w:default="1" w:styleId="Normal">
-    <w:name w:val="Normal"/>
-    <w:qFormat/>
-  </w:style>
-  <w:style w:type="character" w:default="1" w:styleId="Fontepargpadro">
-    <w:name w:val="Default Paragraph Font"/>
-    <w:uiPriority w:val="1"/>
-    <w:semiHidden/>
-    <w:unhideWhenUsed/>
-  </w:style>
-  <w:style w:type="table" w:default="1" w:styleId="Tabelanormal">
-    <w:name w:val="Normal Table"/>
-    <w:uiPriority w:val="99"/>
-    <w:semiHidden/>
-    <w:unhideWhenUsed/>
-    <w:tblPr>
-      <w:tblInd w:w="0" w:type="dxa"/>
-      <w:tblCellMar>
-        <w:top w:w="0" w:type="dxa"/>
-        <w:left w:w="108" w:type="dxa"/>
-        <w:bottom w:w="0" w:type="dxa"/>
-        <w:right w:w="108" w:type="dxa"/>
-      </w:tblCellMar>
-    </w:tblPr>
-  </w:style>
-  <w:style w:type="numbering" w:default="1" w:styleId="Semlista">
-    <w:name w:val="No List"/>
-    <w:uiPriority w:val="99"/>
-    <w:semiHidden/>
-    <w:unhideWhenUsed/>
-  </w:style>
-  <w:style w:type="paragraph" w:styleId="PargrafodaLista">
-    <w:name w:val="List Paragraph"/>
-    <w:basedOn w:val="Normal"/>
-    <w:uiPriority w:val="34"/>
-    <w:qFormat/>
-    <w:rsid w:val="006C1819"/>
-    <w:pPr>
-      <w:ind w:left="720"/>
-      <w:contextualSpacing/>
-    </w:pPr>
-  </w:style>
-  <w:style w:type="character" w:styleId="Hyperlink">
-    <w:name w:val="Hyperlink"/>
-    <w:basedOn w:val="Fontepargpadro"/>
-    <w:uiPriority w:val="99"/>
-    <w:unhideWhenUsed/>
-    <w:rsid w:val="0022686F"/>
-    <w:rPr>
-      <w:color w:val="0000FF" w:themeColor="hyperlink"/>
-      <w:u w:val="single"/>
-    </w:rPr>
-  </w:style>
-</w:styles>
-</file>
-
-<file path=word/stylesWithEffects.xml><?xml version="1.0" encoding="utf-8"?>
-<w:styles xmlns:wpc="http://schemas.microsoft.com/office/word/2010/wordprocessingCanvas" xmlns:mc="http://schemas.openxmlformats.org/markup-compatibility/2006" xmlns:o="urn:schemas-microsoft-com:office:office" xmlns:r="http://schemas.openxmlformats.org/officeDocument/2006/relationships" xmlns:m="http://schemas.openxmlformats.org/officeDocument/2006/math" xmlns:v="urn:schemas-microsoft-com:vml" xmlns:wp14="http://schemas.microsoft.com/office/word/2010/wordprocessingDrawing" xmlns:wp="http://schemas.openxmlformats.org/drawingml/2006/wordprocessingDrawing" xmlns:w10="urn:schemas-microsoft-com:office:word" xmlns:w="http://schemas.openxmlformats.org/wordprocessingml/2006/main" xmlns:w14="http://schemas.microsoft.com/office/word/2010/wordml" xmlns:wpg="http://schemas.microsoft.com/office/word/2010/wordprocessingGroup" xmlns:wpi="http://schemas.microsoft.com/office/word/2010/wordprocessingInk" xmlns:wne="http://schemas.microsoft.com/office/word/2006/wordml" xmlns:wps="http://schemas.microsoft.com/office/word/2010/wordprocessingShape" mc:Ignorable="w14 wp14">
-  <w:docDefaults>
-    <w:rPrDefault>
-      <w:rPr>
-        <w:rFonts w:asciiTheme="minorHAnsi" w:eastAsiaTheme="minorEastAsia" w:hAnsiTheme="minorHAnsi" w:cstheme="minorBidi"/>
-        <w:sz w:val="22"/>
-        <w:szCs w:val="22"/>
-        <w:lang w:val="pt-BR" w:eastAsia="pt-BR" w:bidi="ar-SA"/>
-      </w:rPr>
-    </w:rPrDefault>
-    <w:pPrDefault>
-      <w:pPr>
-        <w:spacing w:after="200" w:line="276" w:lineRule="auto"/>
-      </w:pPr>
-    </w:pPrDefault>
-  </w:docDefaults>
-  <w:latentStyles w:defLockedState="0" w:defUIPriority="99" w:defSemiHidden="1" w:defUnhideWhenUsed="1" w:defQFormat="0" w:count="267">
-    <w:lsdException w:name="Normal" w:semiHidden="0" w:uiPriority="0" w:unhideWhenUsed="0" w:qFormat="1"/>
-    <w:lsdException w:name="heading 1" w:semiHidden="0" w:uiPriority="9" w:unhideWhenUsed="0" w:qFormat="1"/>
-    <w:lsdException w:name="heading 2" w:uiPriority="9" w:qFormat="1"/>
-    <w:lsdException w:name="heading 3" w:uiPriority="9" w:qFormat="1"/>
-    <w:lsdException w:name="heading 4" w:uiPriority="9" w:qFormat="1"/>
-    <w:lsdException w:name="heading 5" w:uiPriority="9" w:qFormat="1"/>
-    <w:lsdException w:name="heading 6" w:uiPriority="9" w:qFormat="1"/>
-    <w:lsdException w:name="heading 7" w:uiPriority="9" w:qFormat="1"/>
-    <w:lsdException w:name="heading 8" w:uiPriority="9" w:qFormat="1"/>
-    <w:lsdException w:name="heading 9" w:uiPriority="9" w:qFormat="1"/>
-    <w:lsdException w:name="toc 1" w:uiPriority="39"/>
-    <w:lsdException w:name="toc 2" w:uiPriority="39"/>
-    <w:lsdException w:name="toc 3" w:uiPriority="39"/>
-    <w:lsdException w:name="toc 4" w:uiPriority="39"/>
-    <w:lsdException w:name="toc 5" w:uiPriority="39"/>
-    <w:lsdException w:name="toc 6" w:uiPriority="39"/>
-    <w:lsdException w:name="toc 7" w:uiPriority="39"/>
-    <w:lsdException w:name="toc 8" w:uiPriority="39"/>
-    <w:lsdException w:name="toc 9" w:uiPriority="39"/>
-    <w:lsdException w:name="caption" w:uiPriority="35" w:qFormat="1"/>
-    <w:lsdException w:name="Title" w:semiHidden="0" w:uiPriority="10" w:unhideWhenUsed="0" w:qFormat="1"/>
-    <w:lsdException w:name="Default Paragraph Font" w:uiPriority="1"/>
-    <w:lsdException w:name="Subtitle" w:semiHidden="0" w:uiPriority="11" w:unhideWhenUsed="0" w:qFormat="1"/>
-    <w:lsdException w:name="Strong" w:semiHidden="0" w:uiPriority="22" w:unhideWhenUsed="0" w:qFormat="1"/>
-    <w:lsdException w:name="Emphasis" w:semiHidden="0" w:uiPriority="20" w:unhideWhenUsed="0" w:qFormat="1"/>
-    <w:lsdException w:name="Table Grid" w:semiHidden="0" w:uiPriority="59" w:unhideWhenUsed="0"/>
-    <w:lsdException w:name="Placeholder Text" w:unhideWhenUsed="0"/>
-    <w:lsdException w:name="No Spacing" w:semiHidden="0" w:uiPriority="1" w:unhideWhenUsed="0" w:qFormat="1"/>
-    <w:lsdException w:name="Light Shading" w:semiHidden="0" w:uiPriority="60" w:unhideWhenUsed="0"/>
-    <w:lsdException w:name="Light List" w:semiHidden="0" w:uiPriority="61" w:unhideWhenUsed="0"/>
-    <w:lsdException w:name="Light Grid" w:semiHidden="0" w:uiPriority="62" w:unhideWhenUsed="0"/>
-    <w:lsdException w:name="Medium Shading 1" w:semiHidden="0" w:uiPriority="63" w:unhideWhenUsed="0"/>
-    <w:lsdException w:name="Medium Shading 2" w:semiHidden="0" w:uiPriority="64" w:unhideWhenUsed="0"/>
-    <w:lsdException w:name="Medium List 1" w:semiHidden="0" w:uiPriority="65" w:unhideWhenUsed="0"/>
-    <w:lsdException w:name="Medium List 2" w:semiHidden="0" w:uiPriority="66" w:unhideWhenUsed="0"/>
-    <w:lsdException w:name="Medium Grid 1" w:semiHidden="0" w:uiPriority="67" w:unhideWhenUsed="0"/>
-    <w:lsdException w:name="Medium Grid 2" w:semiHidden="0" w:uiPriority="68" w:unhideWhenUsed="0"/>
-    <w:lsdException w:name="Medium Grid 3" w:semiHidden="0" w:uiPriority="69" w:unhideWhenUsed="0"/>
-    <w:lsdException w:name="Dark List" w:semiHidden="0" w:uiPriority="70" w:unhideWhenUsed="0"/>
-    <w:lsdException w:name="Colorful Shading" w:semiHidden="0" w:uiPriority="71" w:unhideWhenUsed="0"/>
-    <w:lsdException w:name="Colorful List" w:semiHidden="0" w:uiPriority="72" w:unhideWhenUsed="0"/>
-    <w:lsdException w:name="Colorful Grid" w:semiHidden="0" w:uiPriority="73" w:unhideWhenUsed="0"/>
-    <w:lsdException w:name="Light Shading Accent 1" w:semiHidden="0" w:uiPriority="60" w:unhideWhenUsed="0"/>
-    <w:lsdException w:name="Light List Accent 1" w:semiHidden="0" w:uiPriority="61" w:unhideWhenUsed="0"/>
-    <w:lsdException w:name="Light Grid Accent 1" w:semiHidden="0" w:uiPriority="62" w:unhideWhenUsed="0"/>
-    <w:lsdException w:name="Medium Shading 1 Accent 1" w:semiHidden="0" w:uiPriority="63" w:unhideWhenUsed="0"/>
-    <w:lsdException w:name="Medium Shading 2 Accent 1" w:semiHidden="0" w:uiPriority="64" w:unhideWhenUsed="0"/>
-    <w:lsdException w:name="Medium List 1 Accent 1" w:semiHidden="0" w:uiPriority="65" w:unhideWhenUsed="0"/>
-    <w:lsdException w:name="Revision" w:unhideWhenUsed="0"/>
-    <w:lsdException w:name="List Paragraph" w:semiHidden="0" w:uiPriority="34" w:unhideWhenUsed="0" w:qFormat="1"/>
-    <w:lsdException w:name="Quote" w:semiHidden="0" w:uiPriority="29" w:unhideWhenUsed="0" w:qFormat="1"/>
-    <w:lsdException w:name="Intense Quote" w:semiHidden="0" w:uiPriority="30" w:unhideWhenUsed="0" w:qFormat="1"/>
-    <w:lsdException w:name="Medium List 2 Accent 1" w:semiHidden="0" w:uiPriority="66" w:unhideWhenUsed="0"/>
-    <w:lsdException w:name="Medium Grid 1 Accent 1" w:semiHidden="0" w:uiPriority="67" w:unhideWhenUsed="0"/>
-    <w:lsdException w:name="Medium Grid 2 Accent 1" w:semiHidden="0" w:uiPriority="68" w:unhideWhenUsed="0"/>
-    <w:lsdException w:name="Medium Grid 3 Accent 1" w:semiHidden="0" w:uiPriority="69" w:unhideWhenUsed="0"/>
-    <w:lsdException w:name="Dark List Accent 1" w:semiHidden="0" w:uiPriority="70" w:unhideWhenUsed="0"/>
-    <w:lsdException w:name="Colorful Shading Accent 1" w:semiHidden="0" w:uiPriority="71" w:unhideWhenUsed="0"/>
-    <w:lsdException w:name="Colorful List Accent 1" w:semiHidden="0" w:uiPriority="72" w:unhideWhenUsed="0"/>
-    <w:lsdException w:name="Colorful Grid Accent 1" w:semiHidden="0" w:uiPriority="73" w:unhideWhenUsed="0"/>
-    <w:lsdException w:name="Light Shading Accent 2" w:semiHidden="0" w:uiPriority="60" w:unhideWhenUsed="0"/>
-    <w:lsdException w:name="Light List Accent 2" w:semiHidden="0" w:uiPriority="61" w:unhideWhenUsed="0"/>
-    <w:lsdException w:name="Light Grid Accent 2" w:semiHidden="0" w:uiPriority="62" w:unhideWhenUsed="0"/>
-    <w:lsdException w:name="Medium Shading 1 Accent 2" w:semiHidden="0" w:uiPriority="63" w:unhideWhenUsed="0"/>
-    <w:lsdException w:name="Medium Shading 2 Accent 2" w:semiHidden="0" w:uiPriority="64" w:unhideWhenUsed="0"/>
-    <w:lsdException w:name="Medium List 1 Accent 2" w:semiHidden="0" w:uiPriority="65" w:unhideWhenUsed="0"/>
-    <w:lsdException w:name="Medium List 2 Accent 2" w:semiHidden="0" w:uiPriority="66" w:unhideWhenUsed="0"/>
-    <w:lsdException w:name="Medium Grid 1 Accent 2" w:semiHidden="0" w:uiPriority="67" w:unhideWhenUsed="0"/>
-    <w:lsdException w:name="Medium Grid 2 Accent 2" w:semiHidden="0" w:uiPriority="68" w:unhideWhenUsed="0"/>
-    <w:lsdException w:name="Medium Grid 3 Accent 2" w:semiHidden="0" w:uiPriority="69" w:unhideWhenUsed="0"/>
-    <w:lsdException w:name="Dark List Accent 2" w:semiHidden="0" w:uiPriority="70" w:unhideWhenUsed="0"/>
-    <w:lsdException w:name="Colorful Shading Accent 2" w:semiHidden="0" w:uiPriority="71" w:unhideWhenUsed="0"/>
-    <w:lsdException w:name="Colorful List Accent 2" w:semiHidden="0" w:uiPriority="72" w:unhideWhenUsed="0"/>
-    <w:lsdException w:name="Colorful Grid Accent 2" w:semiHidden="0" w:uiPriority="73" w:unhideWhenUsed="0"/>
-    <w:lsdException w:name="Light Shading Accent 3" w:semiHidden="0" w:uiPriority="60" w:unhideWhenUsed="0"/>
-    <w:lsdException w:name="Light List Accent 3" w:semiHidden="0" w:uiPriority="61" w:unhideWhenUsed="0"/>
-    <w:lsdException w:name="Light Grid Accent 3" w:semiHidden="0" w:uiPriority="62" w:unhideWhenUsed="0"/>
-    <w:lsdException w:name="Medium Shading 1 Accent 3" w:semiHidden="0" w:uiPriority="63" w:unhideWhenUsed="0"/>
-    <w:lsdException w:name="Medium Shading 2 Accent 3" w:semiHidden="0" w:uiPriority="64" w:unhideWhenUsed="0"/>
-    <w:lsdException w:name="Medium List 1 Accent 3" w:semiHidden="0" w:uiPriority="65" w:unhideWhenUsed="0"/>
-    <w:lsdException w:name="Medium List 2 Accent 3" w:semiHidden="0" w:uiPriority="66" w:unhideWhenUsed="0"/>
-    <w:lsdException w:name="Medium Grid 1 Accent 3" w:semiHidden="0" w:uiPriority="67" w:unhideWhenUsed="0"/>
-    <w:lsdException w:name="Medium Grid 2 Accent 3" w:semiHidden="0" w:uiPriority="68" w:unhideWhenUsed="0"/>
-    <w:lsdException w:name="Medium Grid 3 Accent 3" w:semiHidden="0" w:uiPriority="69" w:unhideWhenUsed="0"/>
-    <w:lsdException w:name="Dark List Accent 3" w:semiHidden="0" w:uiPriority="70" w:unhideWhenUsed="0"/>
-    <w:lsdException w:name="Colorful Shading Accent 3" w:semiHidden="0" w:uiPriority="71" w:unhideWhenUsed="0"/>
-    <w:lsdException w:name="Colorful List Accent 3" w:semiHidden="0" w:uiPriority="72" w:unhideWhenUsed="0"/>
-    <w:lsdException w:name="Colorful Grid Accent 3" w:semiHidden="0" w:uiPriority="73" w:unhideWhenUsed="0"/>
-    <w:lsdException w:name="Light Shading Accent 4" w:semiHidden="0" w:uiPriority="60" w:unhideWhenUsed="0"/>
-    <w:lsdException w:name="Light List Accent 4" w:semiHidden="0" w:uiPriority="61" w:unhideWhenUsed="0"/>
-    <w:lsdException w:name="Light Grid Accent 4" w:semiHidden="0" w:uiPriority="62" w:unhideWhenUsed="0"/>
-    <w:lsdException w:name="Medium Shading 1 Accent 4" w:semiHidden="0" w:uiPriority="63" w:unhideWhenUsed="0"/>
-    <w:lsdException w:name="Medium Shading 2 Accent 4" w:semiHidden="0" w:uiPriority="64" w:unhideWhenUsed="0"/>
-    <w:lsdException w:name="Medium List 1 Accent 4" w:semiHidden="0" w:uiPriority="65" w:unhideWhenUsed="0"/>
-    <w:lsdException w:name="Medium List 2 Accent 4" w:semiHidden="0" w:uiPriority="66" w:unhideWhenUsed="0"/>
-    <w:lsdException w:name="Medium Grid 1 Accent 4" w:semiHidden="0" w:uiPriority="67" w:unhideWhenUsed="0"/>
-    <w:lsdException w:name="Medium Grid 2 Accent 4" w:semiHidden="0" w:uiPriority="68" w:unhideWhenUsed="0"/>
-    <w:lsdException w:name="Medium Grid 3 Accent 4" w:semiHidden="0" w:uiPriority="69" w:unhideWhenUsed="0"/>
-    <w:lsdException w:name="Dark List Accent 4" w:semiHidden="0" w:uiPriority="70" w:unhideWhenUsed="0"/>
-    <w:lsdException w:name="Colorful Shading Accent 4" w:semiHidden="0" w:uiPriority="71" w:unhideWhenUsed="0"/>
-    <w:lsdException w:name="Colorful List Accent 4" w:semiHidden="0" w:uiPriority="72" w:unhideWhenUsed="0"/>
-    <w:lsdException w:name="Colorful Grid Accent 4" w:semiHidden="0" w:uiPriority="73" w:unhideWhenUsed="0"/>
-    <w:lsdException w:name="Light Shading Accent 5" w:semiHidden="0" w:uiPriority="60" w:unhideWhenUsed="0"/>
-    <w:lsdException w:name="Light List Accent 5" w:semiHidden="0" w:uiPriority="61" w:unhideWhenUsed="0"/>
-    <w:lsdException w:name="Light Grid Accent 5" w:semiHidden="0" w:uiPriority="62" w:unhideWhenUsed="0"/>
-    <w:lsdException w:name="Medium Shading 1 Accent 5" w:semiHidden="0" w:uiPriority="63" w:unhideWhenUsed="0"/>
-    <w:lsdException w:name="Medium Shading 2 Accent 5" w:semiHidden="0" w:uiPriority="64" w:unhideWhenUsed="0"/>
-    <w:lsdException w:name="Medium List 1 Accent 5" w:semiHidden="0" w:uiPriority="65" w:unhideWhenUsed="0"/>
-    <w:lsdException w:name="Medium List 2 Accent 5" w:semiHidden="0" w:uiPriority="66" w:unhideWhenUsed="0"/>
-    <w:lsdException w:name="Medium Grid 1 Accent 5" w:semiHidden="0" w:uiPriority="67" w:unhideWhenUsed="0"/>
-    <w:lsdException w:name="Medium Grid 2 Accent 5" w:semiHidden="0" w:uiPriority="68" w:unhideWhenUsed="0"/>
-    <w:lsdException w:name="Medium Grid 3 Accent 5" w:semiHidden="0" w:uiPriority="69" w:unhideWhenUsed="0"/>
-    <w:lsdException w:name="Dark List Accent 5" w:semiHidden="0" w:uiPriority="70" w:unhideWhenUsed="0"/>
-    <w:lsdException w:name="Colorful Shading Accent 5" w:semiHidden="0" w:uiPriority="71" w:unhideWhenUsed="0"/>
-    <w:lsdException w:name="Colorful List Accent 5" w:semiHidden="0" w:uiPriority="72" w:unhideWhenUsed="0"/>
-    <w:lsdException w:name="Colorful Grid Accent 5" w:semiHidden="0" w:uiPriority="73" w:unhideWhenUsed="0"/>
-    <w:lsdException w:name="Light Shading Accent 6" w:semiHidden="0" w:uiPriority="60" w:unhideWhenUsed="0"/>
-    <w:lsdException w:name="Light List Accent 6" w:semiHidden="0" w:uiPriority="61" w:unhideWhenUsed="0"/>
-    <w:lsdException w:name="Light Grid Accent 6" w:semiHidden="0" w:uiPriority="62" w:unhideWhenUsed="0"/>
-    <w:lsdException w:name="Medium Shading 1 Accent 6" w:semiHidden="0" w:uiPriority="63" w:unhideWhenUsed="0"/>
-    <w:lsdException w:name="Medium Shading 2 Accent 6" w:semiHidden="0" w:uiPriority="64" w:unhideWhenUsed="0"/>
-    <w:lsdException w:name="Medium List 1 Accent 6" w:semiHidden="0" w:uiPriority="65" w:unhideWhenUsed="0"/>
-    <w:lsdException w:name="Medium List 2 Accent 6" w:semiHidden="0" w:uiPriority="66" w:unhideWhenUsed="0"/>
-    <w:lsdException w:name="Medium Grid 1 Accent 6" w:semiHidden="0" w:uiPriority="67" w:unhideWhenUsed="0"/>
-    <w:lsdException w:name="Medium Grid 2 Accent 6" w:semiHidden="0" w:uiPriority="68" w:unhideWhenUsed="0"/>
-    <w:lsdException w:name="Medium Grid 3 Accent 6" w:semiHidden="0" w:uiPriority="69" w:unhideWhenUsed="0"/>
-    <w:lsdException w:name="Dark List Accent 6" w:semiHidden="0" w:uiPriority="70" w:unhideWhenUsed="0"/>
-    <w:lsdException w:name="Colorful Shading Accent 6" w:semiHidden="0" w:uiPriority="71" w:unhideWhenUsed="0"/>
-    <w:lsdException w:name="Colorful List Accent 6" w:semiHidden="0" w:uiPriority="72" w:unhideWhenUsed="0"/>
-    <w:lsdException w:name="Colorful Grid Accent 6" w:semiHidden="0" w:uiPriority="73" w:unhideWhenUsed="0"/>
-    <w:lsdException w:name="Subtle Emphasis" w:semiHidden="0" w:uiPriority="19" w:unhideWhenUsed="0" w:qFormat="1"/>
-    <w:lsdException w:name="Intense Emphasis" w:semiHidden="0" w:uiPriority="21" w:unhideWhenUsed="0" w:qFormat="1"/>
-    <w:lsdException w:name="Subtle Reference" w:semiHidden="0" w:uiPriority="31" w:unhideWhenUsed="0" w:qFormat="1"/>
-    <w:lsdException w:name="Intense Reference" w:semiHidden="0" w:uiPriority="32" w:unhideWhenUsed="0" w:qFormat="1"/>
-    <w:lsdException w:name="Book Title" w:semiHidden="0" w:uiPriority="33" w:unhideWhenUsed="0" w:qFormat="1"/>
-    <w:lsdException w:name="Bibliography" w:uiPriority="37"/>
-    <w:lsdException w:name="TOC Heading" w:uiPriority="39" w:qFormat="1"/>
+  <w:latentStyles w:defLockedState="0" w:defUIPriority="99" w:defSemiHidden="0" w:defUnhideWhenUsed="0" w:defQFormat="0" w:count="371">
+    <w:lsdException w:name="Normal" w:uiPriority="0" w:qFormat="1"/>
+    <w:lsdException w:name="heading 1" w:uiPriority="9" w:qFormat="1"/>
+    <w:lsdException w:name="heading 2" w:semiHidden="1" w:uiPriority="9" w:unhideWhenUsed="1" w:qFormat="1"/>
+    <w:lsdException w:name="heading 3" w:semiHidden="1" w:uiPriority="9" w:unhideWhenUsed="1" w:qFormat="1"/>
+    <w:lsdException w:name="heading 4" w:semiHidden="1" w:uiPriority="9" w:unhideWhenUsed="1" w:qFormat="1"/>
+    <w:lsdException w:name="heading 5" w:semiHidden="1" w:uiPriority="9" w:unhideWhenUsed="1" w:qFormat="1"/>
+    <w:lsdException w:name="heading 6" w:semiHidden="1" w:uiPriority="9" w:unhideWhenUsed="1" w:qFormat="1"/>
+    <w:lsdException w:name="heading 7" w:semiHidden="1" w:uiPriority="9" w:unhideWhenUsed="1" w:qFormat="1"/>
+    <w:lsdException w:name="heading 8" w:semiHidden="1" w:uiPriority="9" w:unhideWhenUsed="1" w:qFormat="1"/>
+    <w:lsdException w:name="heading 9" w:semiHidden="1" w:uiPriority="9" w:unhideWhenUsed="1" w:qFormat="1"/>
+    <w:lsdException w:name="index 1" w:semiHidden="1" w:unhideWhenUsed="1"/>
+    <w:lsdException w:name="index 2" w:semiHidden="1" w:unhideWhenUsed="1"/>
+    <w:lsdException w:name="index 3" w:semiHidden="1" w:unhideWhenUsed="1"/>
+    <w:lsdException w:name="index 4" w:semiHidden="1" w:unhideWhenUsed="1"/>
+    <w:lsdException w:name="index 5" w:semiHidden="1" w:unhideWhenUsed="1"/>
+    <w:lsdException w:name="index 6" w:semiHidden="1" w:unhideWhenUsed="1"/>
+    <w:lsdException w:name="index 7" w:semiHidden="1" w:unhideWhenUsed="1"/>
+    <w:lsdException w:name="index 8" w:semiHidden="1" w:unhideWhenUsed="1"/>
+    <w:lsdException w:name="index 9" w:semiHidden="1" w:unhideWhenUsed="1"/>
+    <w:lsdException w:name="toc 1" w:semiHidden="1" w:uiPriority="39" w:unhideWhenUsed="1"/>
+    <w:lsdException w:name="toc 2" w:semiHidden="1" w:uiPriority="39" w:unhideWhenUsed="1"/>
+    <w:lsdException w:name="toc 3" w:semiHidden="1" w:uiPriority="39" w:unhideWhenUsed="1"/>
+    <w:lsdException w:name="toc 4" w:semiHidden="1" w:uiPriority="39" w:unhideWhenUsed="1"/>
+    <w:lsdException w:name="toc 5" w:semiHidden="1" w:uiPriority="39" w:unhideWhenUsed="1"/>
+    <w:lsdException w:name="toc 6" w:semiHidden="1" w:uiPriority="39" w:unhideWhenUsed="1"/>
+    <w:lsdException w:name="toc 7" w:semiHidden="1" w:uiPriority="39" w:unhideWhenUsed="1"/>
+    <w:lsdException w:name="toc 8" w:semiHidden="1" w:uiPriority="39" w:unhideWhenUsed="1"/>
+    <w:lsdException w:name="toc 9" w:semiHidden="1" w:uiPriority="39" w:unhideWhenUsed="1"/>
+    <w:lsdException w:name="Normal Indent" w:semiHidden="1" w:unhideWhenUsed="1"/>
+    <w:lsdException w:name="footnote text" w:semiHidden="1" w:unhideWhenUsed="1"/>
+    <w:lsdException w:name="annotation text" w:semiHidden="1" w:unhideWhenUsed="1"/>
+    <w:lsdException w:name="header" w:semiHidden="1" w:unhideWhenUsed="1"/>
+    <w:lsdException w:name="footer" w:semiHidden="1" w:unhideWhenUsed="1"/>
+    <w:lsdException w:name="index heading" w:semiHidden="1" w:unhideWhenUsed="1"/>
+    <w:lsdException w:name="caption" w:semiHidden="1" w:uiPriority="35" w:unhideWhenUsed="1" w:qFormat="1"/>
+    <w:lsdException w:name="table of figures" w:semiHidden="1" w:unhideWhenUsed="1"/>
+    <w:lsdException w:name="envelope address" w:semiHidden="1" w:unhideWhenUsed="1"/>
+    <w:lsdException w:name="envelope return" w:semiHidden="1" w:unhideWhenUsed="1"/>
+    <w:lsdException w:name="footnote reference" w:semiHidden="1" w:unhideWhenUsed="1"/>
+    <w:lsdException w:name="annotation reference" w:semiHidden="1" w:unhideWhenUsed="1"/>
+    <w:lsdException w:name="line number" w:semiHidden="1" w:unhideWhenUsed="1"/>
+    <w:lsdException w:name="page number" w:semiHidden="1" w:unhideWhenUsed="1"/>
+    <w:lsdException w:name="endnote reference" w:semiHidden="1" w:unhideWhenUsed="1"/>
+    <w:lsdException w:name="endnote text" w:semiHidden="1" w:unhideWhenUsed="1"/>
+    <w:lsdException w:name="table of authorities" w:semiHidden="1" w:unhideWhenUsed="1"/>
+    <w:lsdException w:name="macro" w:semiHidden="1" w:unhideWhenUsed="1"/>
+    <w:lsdException w:name="toa heading" w:semiHidden="1" w:unhideWhenUsed="1"/>
+    <w:lsdException w:name="List" w:semiHidden="1" w:unhideWhenUsed="1"/>
+    <w:lsdException w:name="List Bullet" w:semiHidden="1" w:unhideWhenUsed="1"/>
+    <w:lsdException w:name="List Number" w:semiHidden="1" w:unhideWhenUsed="1"/>
+    <w:lsdException w:name="List 2" w:semiHidden="1" w:unhideWhenUsed="1"/>
+    <w:lsdException w:name="List 3" w:semiHidden="1" w:unhideWhenUsed="1"/>
+    <w:lsdException w:name="List 4" w:semiHidden="1" w:unhideWhenUsed="1"/>
+    <w:lsdException w:name="List 5" w:semiHidden="1" w:unhideWhenUsed="1"/>
+    <w:lsdException w:name="List Bullet 2" w:semiHidden="1" w:unhideWhenUsed="1"/>
+    <w:lsdException w:name="List Bullet 3" w:semiHidden="1" w:unhideWhenUsed="1"/>
+    <w:lsdException w:name="List Bullet 4" w:semiHidden="1" w:unhideWhenUsed="1"/>
+    <w:lsdException w:name="List Bullet 5" w:semiHidden="1" w:unhideWhenUsed="1"/>
+    <w:lsdException w:name="List Number 2" w:semiHidden="1" w:unhideWhenUsed="1"/>
+    <w:lsdException w:name="List Number 3" w:semiHidden="1" w:unhideWhenUsed="1"/>
+    <w:lsdException w:name="List Number 4" w:semiHidden="1" w:unhideWhenUsed="1"/>
+    <w:lsdException w:name="List Number 5" w:semiHidden="1" w:unhideWhenUsed="1"/>
+    <w:lsdException w:name="Title" w:uiPriority="10" w:qFormat="1"/>
+    <w:lsdException w:name="Closing" w:semiHidden="1" w:unhideWhenUsed="1"/>
+    <w:lsdException w:name="Signature" w:semiHidden="1" w:unhideWhenUsed="1"/>
+    <w:lsdException w:name="Default Paragraph Font" w:semiHidden="1" w:uiPriority="1" w:unhideWhenUsed="1"/>
+    <w:lsdException w:name="Body Text" w:semiHidden="1" w:unhideWhenUsed="1"/>
+    <w:lsdException w:name="Body Text Indent" w:semiHidden="1" w:unhideWhenUsed="1"/>
+    <w:lsdException w:name="List Continue" w:semiHidden="1" w:unhideWhenUsed="1"/>
+    <w:lsdException w:name="List Continue 2" w:semiHidden="1" w:unhideWhenUsed="1"/>
+    <w:lsdException w:name="List Continue 3" w:semiHidden="1" w:unhideWhenUsed="1"/>
+    <w:lsdException w:name="List Continue 4" w:semiHidden="1" w:unhideWhenUsed="1"/>
+    <w:lsdException w:name="List Continue 5" w:semiHidden="1" w:unhideWhenUsed="1"/>
+    <w:lsdException w:name="Message Header" w:semiHidden="1" w:unhideWhenUsed="1"/>
+    <w:lsdException w:name="Subtitle" w:uiPriority="11" w:qFormat="1"/>
+    <w:lsdException w:name="Salutation" w:semiHidden="1" w:unhideWhenUsed="1"/>
+    <w:lsdException w:name="Date" w:semiHidden="1" w:unhideWhenUsed="1"/>
+    <w:lsdException w:name="Body Text First Indent" w:semiHidden="1" w:unhideWhenUsed="1"/>
+    <w:lsdException w:name="Body Text First Indent 2" w:semiHidden="1" w:unhideWhenUsed="1"/>
+    <w:lsdException w:name="Note Heading" w:semiHidden="1" w:unhideWhenUsed="1"/>
+    <w:lsdException w:name="Body Text 2" w:semiHidden="1" w:unhideWhenUsed="1"/>
+    <w:lsdException w:name="Body Text 3" w:semiHidden="1" w:unhideWhenUsed="1"/>
+    <w:lsdException w:name="Body Text Indent 2" w:semiHidden="1" w:unhideWhenUsed="1"/>
+    <w:lsdException w:name="Body Text Indent 3" w:semiHidden="1" w:unhideWhenUsed="1"/>
+    <w:lsdException w:name="Block Text" w:semiHidden="1" w:unhideWhenUsed="1"/>
+    <w:lsdException w:name="Hyperlink" w:semiHidden="1" w:unhideWhenUsed="1"/>
+    <w:lsdException w:name="FollowedHyperlink" w:semiHidden="1" w:unhideWhenUsed="1"/>
+    <w:lsdException w:name="Strong" w:uiPriority="22" w:qFormat="1"/>
+    <w:lsdException w:name="Emphasis" w:uiPriority="20" w:qFormat="1"/>
+    <w:lsdException w:name="Document Map" w:semiHidden="1" w:unhideWhenUsed="1"/>
+    <w:lsdException w:name="Plain Text" w:semiHidden="1" w:unhideWhenUsed="1"/>
+    <w:lsdException w:name="E-mail Signature" w:semiHidden="1" w:unhideWhenUsed="1"/>
+    <w:lsdException w:name="HTML Top of Form" w:semiHidden="1" w:unhideWhenUsed="1"/>
+    <w:lsdException w:name="HTML Bottom of Form" w:semiHidden="1" w:unhideWhenUsed="1"/>
+    <w:lsdException w:name="Normal (Web)" w:semiHidden="1" w:unhideWhenUsed="1"/>
+    <w:lsdException w:name="HTML Acronym" w:semiHidden="1" w:unhideWhenUsed="1"/>
+    <w:lsdException w:name="HTML Address" w:semiHidden="1" w:unhideWhenUsed="1"/>
+    <w:lsdException w:name="HTML Cite" w:semiHidden="1" w:unhideWhenUsed="1"/>
+    <w:lsdException w:name="HTML Code" w:semiHidden="1" w:unhideWhenUsed="1"/>
+    <w:lsdException w:name="HTML Definition" w:semiHidden="1" w:unhideWhenUsed="1"/>
+    <w:lsdException w:name="HTML Keyboard" w:semiHidden="1" w:unhideWhenUsed="1"/>
+    <w:lsdException w:name="HTML Preformatted" w:semiHidden="1" w:unhideWhenUsed="1"/>
+    <w:lsdException w:name="HTML Sample" w:semiHidden="1" w:unhideWhenUsed="1"/>
+    <w:lsdException w:name="HTML Typewriter" w:semiHidden="1" w:unhideWhenUsed="1"/>
+    <w:lsdException w:name="HTML Variable" w:semiHidden="1" w:unhideWhenUsed="1"/>
+    <w:lsdException w:name="Normal Table" w:semiHidden="1" w:unhideWhenUsed="1"/>
+    <w:lsdException w:name="annotation subject" w:semiHidden="1" w:unhideWhenUsed="1"/>
+    <w:lsdException w:name="No List" w:semiHidden="1" w:unhideWhenUsed="1"/>
+    <w:lsdException w:name="Outline List 1" w:semiHidden="1" w:unhideWhenUsed="1"/>
+    <w:lsdException w:name="Outline List 2" w:semiHidden="1" w:unhideWhenUsed="1"/>
+    <w:lsdException w:name="Outline List 3" w:semiHidden="1" w:unhideWhenUsed="1"/>
+    <w:lsdException w:name="Table Simple 1" w:semiHidden="1" w:unhideWhenUsed="1"/>
+    <w:lsdException w:name="Table Simple 2" w:semiHidden="1" w:unhideWhenUsed="1"/>
+    <w:lsdException w:name="Table Simple 3" w:semiHidden="1" w:unhideWhenUsed="1"/>
+    <w:lsdException w:name="Table Classic 1" w:semiHidden="1" w:unhideWhenUsed="1"/>
+    <w:lsdException w:name="Table Classic 2" w:semiHidden="1" w:unhideWhenUsed="1"/>
+    <w:lsdException w:name="Table Classic 3" w:semiHidden="1" w:unhideWhenUsed="1"/>
+    <w:lsdException w:name="Table Classic 4" w:semiHidden="1" w:unhideWhenUsed="1"/>
+    <w:lsdException w:name="Table Colorful 1" w:semiHidden="1" w:unhideWhenUsed="1"/>
+    <w:lsdException w:name="Table Colorful 2" w:semiHidden="1" w:unhideWhenUsed="1"/>
+    <w:lsdException w:name="Table Colorful 3" w:semiHidden="1" w:unhideWhenUsed="1"/>
+    <w:lsdException w:name="Table Columns 1" w:semiHidden="1" w:unhideWhenUsed="1"/>
+    <w:lsdException w:name="Table Columns 2" w:semiHidden="1" w:unhideWhenUsed="1"/>
+    <w:lsdException w:name="Table Columns 3" w:semiHidden="1" w:unhideWhenUsed="1"/>
+    <w:lsdException w:name="Table Columns 4" w:semiHidden="1" w:unhideWhenUsed="1"/>
+    <w:lsdException w:name="Table Columns 5" w:semiHidden="1" w:unhideWhenUsed="1"/>
+    <w:lsdException w:name="Table Grid 1" w:semiHidden="1" w:unhideWhenUsed="1"/>
+    <w:lsdException w:name="Table Grid 2" w:semiHidden="1" w:unhideWhenUsed="1"/>
+    <w:lsdException w:name="Table Grid 3" w:semiHidden="1" w:unhideWhenUsed="1"/>
+    <w:lsdException w:name="Table Grid 4" w:semiHidden="1" w:unhideWhenUsed="1"/>
+    <w:lsdException w:name="Table Grid 5" w:semiHidden="1" w:unhideWhenUsed="1"/>
+    <w:lsdException w:name="Table Grid 6" w:semiHidden="1" w:unhideWhenUsed="1"/>
+    <w:lsdException w:name="Table Grid 7" w:semiHidden="1" w:unhideWhenUsed="1"/>
+    <w:lsdException w:name="Table Grid 8" w:semiHidden="1" w:unhideWhenUsed="1"/>
+    <w:lsdException w:name="Table List 1" w:semiHidden="1" w:unhideWhenUsed="1"/>
+    <w:lsdException w:name="Table List 2" w:semiHidden="1" w:unhideWhenUsed="1"/>
+    <w:lsdException w:name="Table List 3" w:semiHidden="1" w:unhideWhenUsed="1"/>
+    <w:lsdException w:name="Table List 4" w:semiHidden="1" w:unhideWhenUsed="1"/>
+    <w:lsdException w:name="Table List 5" w:semiHidden="1" w:unhideWhenUsed="1"/>
+    <w:lsdException w:name="Table List 6" w:semiHidden="1" w:unhideWhenUsed="1"/>
+    <w:lsdException w:name="Table List 7" w:semiHidden="1" w:unhideWhenUsed="1"/>
+    <w:lsdException w:name="Table List 8" w:semiHidden="1" w:unhideWhenUsed="1"/>
+    <w:lsdException w:name="Table 3D effects 1" w:semiHidden="1" w:unhideWhenUsed="1"/>
+    <w:lsdException w:name="Table 3D effects 2" w:semiHidden="1" w:unhideWhenUsed="1"/>
+    <w:lsdException w:name="Table 3D effects 3" w:semiHidden="1" w:unhideWhenUsed="1"/>
+    <w:lsdException w:name="Table Contemporary" w:semiHidden="1" w:unhideWhenUsed="1"/>
+    <w:lsdException w:name="Table Elegant" w:semiHidden="1" w:unhideWhenUsed="1"/>
+    <w:lsdException w:name="Table Professional" w:semiHidden="1" w:unhideWhenUsed="1"/>
+    <w:lsdException w:name="Table Subtle 1" w:semiHidden="1" w:unhideWhenUsed="1"/>
+    <w:lsdException w:name="Table Subtle 2" w:semiHidden="1" w:unhideWhenUsed="1"/>
+    <w:lsdException w:name="Table Web 1" w:semiHidden="1" w:unhideWhenUsed="1"/>
+    <w:lsdException w:name="Table Web 2" w:semiHidden="1" w:unhideWhenUsed="1"/>
+    <w:lsdException w:name="Table Web 3" w:semiHidden="1" w:unhideWhenUsed="1"/>
+    <w:lsdException w:name="Balloon Text" w:semiHidden="1" w:unhideWhenUsed="1"/>
+    <w:lsdException w:name="Table Grid" w:uiPriority="59"/>
+    <w:lsdException w:name="Table Theme" w:semiHidden="1" w:unhideWhenUsed="1"/>
+    <w:lsdException w:name="Placeholder Text" w:semiHidden="1"/>
+    <w:lsdException w:name="No Spacing" w:uiPriority="1" w:qFormat="1"/>
+    <w:lsdException w:name="Light Shading" w:uiPriority="60"/>
+    <w:lsdException w:name="Light List" w:uiPriority="61"/>
+    <w:lsdException w:name="Light Grid" w:uiPriority="62"/>
+    <w:lsdException w:name="Medium Shading 1" w:uiPriority="63"/>
+    <w:lsdException w:name="Medium Shading 2" w:uiPriority="64"/>
+    <w:lsdException w:name="Medium List 1" w:uiPriority="65"/>
+    <w:lsdException w:name="Medium List 2" w:uiPriority="66"/>
+    <w:lsdException w:name="Medium Grid 1" w:uiPriority="67"/>
+    <w:lsdException w:name="Medium Grid 2" w:uiPriority="68"/>
+    <w:lsdException w:name="Medium Grid 3" w:uiPriority="69"/>
+    <w:lsdException w:name="Dark List" w:uiPriority="70"/>
+    <w:lsdException w:name="Colorful Shading" w:uiPriority="71"/>
+    <w:lsdException w:name="Colorful List" w:uiPriority="72"/>
+    <w:lsdException w:name="Colorful Grid" w:uiPriority="73"/>
+    <w:lsdException w:name="Light Shading Accent 1" w:uiPriority="60"/>
+    <w:lsdException w:name="Light List Accent 1" w:uiPriority="61"/>
+    <w:lsdException w:name="Light Grid Accent 1" w:uiPriority="62"/>
+    <w:lsdException w:name="Medium Shading 1 Accent 1" w:uiPriority="63"/>
+    <w:lsdException w:name="Medium Shading 2 Accent 1" w:uiPriority="64"/>
+    <w:lsdException w:name="Medium List 1 Accent 1" w:uiPriority="65"/>
+    <w:lsdException w:name="Revision" w:semiHidden="1"/>
+    <w:lsdException w:name="List Paragraph" w:uiPriority="34" w:qFormat="1"/>
+    <w:lsdException w:name="Quote" w:uiPriority="29" w:qFormat="1"/>
+    <w:lsdException w:name="Intense Quote" w:uiPriority="30" w:qFormat="1"/>
+    <w:lsdException w:name="Medium List 2 Accent 1" w:uiPriority="66"/>
+    <w:lsdException w:name="Medium Grid 1 Accent 1" w:uiPriority="67"/>
+    <w:lsdException w:name="Medium Grid 2 Accent 1" w:uiPriority="68"/>
+    <w:lsdException w:name="Medium Grid 3 Accent 1" w:uiPriority="69"/>
+    <w:lsdException w:name="Dark List Accent 1" w:uiPriority="70"/>
+    <w:lsdException w:name="Colorful Shading Accent 1" w:uiPriority="71"/>
+    <w:lsdException w:name="Colorful List Accent 1" w:uiPriority="72"/>
+    <w:lsdException w:name="Colorful Grid Accent 1" w:uiPriority="73"/>
+    <w:lsdException w:name="Light Shading Accent 2" w:uiPriority="60"/>
+    <w:lsdException w:name="Light List Accent 2" w:uiPriority="61"/>
+    <w:lsdException w:name="Light Grid Accent 2" w:uiPriority="62"/>
+    <w:lsdException w:name="Medium Shading 1 Accent 2" w:uiPriority="63"/>
+    <w:lsdException w:name="Medium Shading 2 Accent 2" w:uiPriority="64"/>
+    <w:lsdException w:name="Medium List 1 Accent 2" w:uiPriority="65"/>
+    <w:lsdException w:name="Medium List 2 Accent 2" w:uiPriority="66"/>
+    <w:lsdException w:name="Medium Grid 1 Accent 2" w:uiPriority="67"/>
+    <w:lsdException w:name="Medium Grid 2 Accent 2" w:uiPriority="68"/>
+    <w:lsdException w:name="Medium Grid 3 Accent 2" w:uiPriority="69"/>
+    <w:lsdException w:name="Dark List Accent 2" w:uiPriority="70"/>
+    <w:lsdException w:name="Colorful Shading Accent 2" w:uiPriority="71"/>
+    <w:lsdException w:name="Colorful List Accent 2" w:uiPriority="72"/>
+    <w:lsdException w:name="Colorful Grid Accent 2" w:uiPriority="73"/>
+    <w:lsdException w:name="Light Shading Accent 3" w:uiPriority="60"/>
+    <w:lsdException w:name="Light List Accent 3" w:uiPriority="61"/>
+    <w:lsdException w:name="Light Grid Accent 3" w:uiPriority="62"/>
+    <w:lsdException w:name="Medium Shading 1 Accent 3" w:uiPriority="63"/>
+    <w:lsdException w:name="Medium Shading 2 Accent 3" w:uiPriority="64"/>
+    <w:lsdException w:name="Medium List 1 Accent 3" w:uiPriority="65"/>
+    <w:lsdException w:name="Medium List 2 Accent 3" w:uiPriority="66"/>
+    <w:lsdException w:name="Medium Grid 1 Accent 3" w:uiPriority="67"/>
+    <w:lsdException w:name="Medium Grid 2 Accent 3" w:uiPriority="68"/>
+    <w:lsdException w:name="Medium Grid 3 Accent 3" w:uiPriority="69"/>
+    <w:lsdException w:name="Dark List Accent 3" w:uiPriority="70"/>
+    <w:lsdException w:name="Colorful Shading Accent 3" w:uiPriority="71"/>
+    <w:lsdException w:name="Colorful List Accent 3" w:uiPriority="72"/>
+    <w:lsdException w:name="Colorful Grid Accent 3" w:uiPriority="73"/>
+    <w:lsdException w:name="Light Shading Accent 4" w:uiPriority="60"/>
+    <w:lsdException w:name="Light List Accent 4" w:uiPriority="61"/>
+    <w:lsdException w:name="Light Grid Accent 4" w:uiPriority="62"/>
+    <w:lsdException w:name="Medium Shading 1 Accent 4" w:uiPriority="63"/>
+    <w:lsdException w:name="Medium Shading 2 Accent 4" w:uiPriority="64"/>
+    <w:lsdException w:name="Medium List 1 Accent 4" w:uiPriority="65"/>
+    <w:lsdException w:name="Medium List 2 Accent 4" w:uiPriority="66"/>
+    <w:lsdException w:name="Medium Grid 1 Accent 4" w:uiPriority="67"/>
+    <w:lsdException w:name="Medium Grid 2 Accent 4" w:uiPriority="68"/>
+    <w:lsdException w:name="Medium Grid 3 Accent 4" w:uiPriority="69"/>
+    <w:lsdException w:name="Dark List Accent 4" w:uiPriority="70"/>
+    <w:lsdException w:name="Colorful Shading Accent 4" w:uiPriority="71"/>
+    <w:lsdException w:name="Colorful List Accent 4" w:uiPriority="72"/>
+    <w:lsdException w:name="Colorful Grid Accent 4" w:uiPriority="73"/>
+    <w:lsdException w:name="Light Shading Accent 5" w:uiPriority="60"/>
+    <w:lsdException w:name="Light List Accent 5" w:uiPriority="61"/>
+    <w:lsdException w:name="Light Grid Accent 5" w:uiPriority="62"/>
+    <w:lsdException w:name="Medium Shading 1 Accent 5" w:uiPriority="63"/>
+    <w:lsdException w:name="Medium Shading 2 Accent 5" w:uiPriority="64"/>
+    <w:lsdException w:name="Medium List 1 Accent 5" w:uiPriority="65"/>
+    <w:lsdException w:name="Medium List 2 Accent 5" w:uiPriority="66"/>
+    <w:lsdException w:name="Medium Grid 1 Accent 5" w:uiPriority="67"/>
+    <w:lsdException w:name="Medium Grid 2 Accent 5" w:uiPriority="68"/>
+    <w:lsdException w:name="Medium Grid 3 Accent 5" w:uiPriority="69"/>
+    <w:lsdException w:name="Dark List Accent 5" w:uiPriority="70"/>
+    <w:lsdException w:name="Colorful Shading Accent 5" w:uiPriority="71"/>
+    <w:lsdException w:name="Colorful List Accent 5" w:uiPriority="72"/>
+    <w:lsdException w:name="Colorful Grid Accent 5" w:uiPriority="73"/>
+    <w:lsdException w:name="Light Shading Accent 6" w:uiPriority="60"/>
+    <w:lsdException w:name="Light List Accent 6" w:uiPriority="61"/>
+    <w:lsdException w:name="Light Grid Accent 6" w:uiPriority="62"/>
+    <w:lsdException w:name="Medium Shading 1 Accent 6" w:uiPriority="63"/>
+    <w:lsdException w:name="Medium Shading 2 Accent 6" w:uiPriority="64"/>
+    <w:lsdException w:name="Medium List 1 Accent 6" w:uiPriority="65"/>
+    <w:lsdException w:name="Medium List 2 Accent 6" w:uiPriority="66"/>
+    <w:lsdException w:name="Medium Grid 1 Accent 6" w:uiPriority="67"/>
+    <w:lsdException w:name="Medium Grid 2 Accent 6" w:uiPriority="68"/>
+    <w:lsdException w:name="Medium Grid 3 Accent 6" w:uiPriority="69"/>
+    <w:lsdException w:name="Dark List Accent 6" w:uiPriority="70"/>
+    <w:lsdException w:name="Colorful Shading Accent 6" w:uiPriority="71"/>
+    <w:lsdException w:name="Colorful List Accent 6" w:uiPriority="72"/>
+    <w:lsdException w:name="Colorful Grid Accent 6" w:uiPriority="73"/>
+    <w:lsdException w:name="Subtle Emphasis" w:uiPriority="19" w:qFormat="1"/>
+    <w:lsdException w:name="Intense Emphasis" w:uiPriority="21" w:qFormat="1"/>
+    <w:lsdException w:name="Subtle Reference" w:uiPriority="31" w:qFormat="1"/>
+    <w:lsdException w:name="Intense Reference" w:uiPriority="32" w:qFormat="1"/>
+    <w:lsdException w:name="Book Title" w:uiPriority="33" w:qFormat="1"/>
+    <w:lsdException w:name="Bibliography" w:semiHidden="1" w:uiPriority="37" w:unhideWhenUsed="1"/>
+    <w:lsdException w:name="TOC Heading" w:semiHidden="1" w:uiPriority="39" w:unhideWhenUsed="1" w:qFormat="1"/>
+    <w:lsdException w:name="Plain Table 1" w:uiPriority="41"/>
+    <w:lsdException w:name="Plain Table 2" w:uiPriority="42"/>
+    <w:lsdException w:name="Plain Table 3" w:uiPriority="43"/>
+    <w:lsdException w:name="Plain Table 4" w:uiPriority="44"/>
+    <w:lsdException w:name="Plain Table 5" w:uiPriority="45"/>
+    <w:lsdException w:name="Grid Table Light" w:uiPriority="40"/>
+    <w:lsdException w:name="Grid Table 1 Light" w:uiPriority="46"/>
+    <w:lsdException w:name="Grid Table 2" w:uiPriority="47"/>
+    <w:lsdException w:name="Grid Table 3" w:uiPriority="48"/>
+    <w:lsdException w:name="Grid Table 4" w:uiPriority="49"/>
+    <w:lsdException w:name="Grid Table 5 Dark" w:uiPriority="50"/>
+    <w:lsdException w:name="Grid Table 6 Colorful" w:uiPriority="51"/>
+    <w:lsdException w:name="Grid Table 7 Colorful" w:uiPriority="52"/>
+    <w:lsdException w:name="Grid Table 1 Light Accent 1" w:uiPriority="46"/>
+    <w:lsdException w:name="Grid Table 2 Accent 1" w:uiPriority="47"/>
+    <w:lsdException w:name="Grid Table 3 Accent 1" w:uiPriority="48"/>
+    <w:lsdException w:name="Grid Table 4 Accent 1" w:uiPriority="49"/>
+    <w:lsdException w:name="Grid Table 5 Dark Accent 1" w:uiPriority="50"/>
+    <w:lsdException w:name="Grid Table 6 Colorful Accent 1" w:uiPriority="51"/>
+    <w:lsdException w:name="Grid Table 7 Colorful Accent 1" w:uiPriority="52"/>
+    <w:lsdException w:name="Grid Table 1 Light Accent 2" w:uiPriority="46"/>
+    <w:lsdException w:name="Grid Table 2 Accent 2" w:uiPriority="47"/>
+    <w:lsdException w:name="Grid Table 3 Accent 2" w:uiPriority="48"/>
+    <w:lsdException w:name="Grid Table 4 Accent 2" w:uiPriority="49"/>
+    <w:lsdException w:name="Grid Table 5 Dark Accent 2" w:uiPriority="50"/>
+    <w:lsdException w:name="Grid Table 6 Colorful Accent 2" w:uiPriority="51"/>
+    <w:lsdException w:name="Grid Table 7 Colorful Accent 2" w:uiPriority="52"/>
+    <w:lsdException w:name="Grid Table 1 Light Accent 3" w:uiPriority="46"/>
+    <w:lsdException w:name="Grid Table 2 Accent 3" w:uiPriority="47"/>
+    <w:lsdException w:name="Grid Table 3 Accent 3" w:uiPriority="48"/>
+    <w:lsdException w:name="Grid Table 4 Accent 3" w:uiPriority="49"/>
+    <w:lsdException w:name="Grid Table 5 Dark Accent 3" w:uiPriority="50"/>
+    <w:lsdException w:name="Grid Table 6 Colorful Accent 3" w:uiPriority="51"/>
+    <w:lsdException w:name="Grid Table 7 Colorful Accent 3" w:uiPriority="52"/>
+    <w:lsdException w:name="Grid Table 1 Light Accent 4" w:uiPriority="46"/>
+    <w:lsdException w:name="Grid Table 2 Accent 4" w:uiPriority="47"/>
+    <w:lsdException w:name="Grid Table 3 Accent 4" w:uiPriority="48"/>
+    <w:lsdException w:name="Grid Table 4 Accent 4" w:uiPriority="49"/>
+    <w:lsdException w:name="Grid Table 5 Dark Accent 4" w:uiPriority="50"/>
+    <w:lsdException w:name="Grid Table 6 Colorful Accent 4" w:uiPriority="51"/>
+    <w:lsdException w:name="Grid Table 7 Colorful Accent 4" w:uiPriority="52"/>
+    <w:lsdException w:name="Grid Table 1 Light Accent 5" w:uiPriority="46"/>
+    <w:lsdException w:name="Grid Table 2 Accent 5" w:uiPriority="47"/>
+    <w:lsdException w:name="Grid Table 3 Accent 5" w:uiPriority="48"/>
+    <w:lsdException w:name="Grid Table 4 Accent 5" w:uiPriority="49"/>
+    <w:lsdException w:name="Grid Table 5 Dark Accent 5" w:uiPriority="50"/>
+    <w:lsdException w:name="Grid Table 6 Colorful Accent 5" w:uiPriority="51"/>
+    <w:lsdException w:name="Grid Table 7 Colorful Accent 5" w:uiPriority="52"/>
+    <w:lsdException w:name="Grid Table 1 Light Accent 6" w:uiPriority="46"/>
+    <w:lsdException w:name="Grid Table 2 Accent 6" w:uiPriority="47"/>
+    <w:lsdException w:name="Grid Table 3 Accent 6" w:uiPriority="48"/>
+    <w:lsdException w:name="Grid Table 4 Accent 6" w:uiPriority="49"/>
+    <w:lsdException w:name="Grid Table 5 Dark Accent 6" w:uiPriority="50"/>
+    <w:lsdException w:name="Grid Table 6 Colorful Accent 6" w:uiPriority="51"/>
+    <w:lsdException w:name="Grid Table 7 Colorful Accent 6" w:uiPriority="52"/>
+    <w:lsdException w:name="List Table 1 Light" w:uiPriority="46"/>
+    <w:lsdException w:name="List Table 2" w:uiPriority="47"/>
+    <w:lsdException w:name="List Table 3" w:uiPriority="48"/>
+    <w:lsdException w:name="List Table 4" w:uiPriority="49"/>
+    <w:lsdException w:name="List Table 5 Dark" w:uiPriority="50"/>
+    <w:lsdException w:name="List Table 6 Colorful" w:uiPriority="51"/>
+    <w:lsdException w:name="List Table 7 Colorful" w:uiPriority="52"/>
+    <w:lsdException w:name="List Table 1 Light Accent 1" w:uiPriority="46"/>
+    <w:lsdException w:name="List Table 2 Accent 1" w:uiPriority="47"/>
+    <w:lsdException w:name="List Table 3 Accent 1" w:uiPriority="48"/>
+    <w:lsdException w:name="List Table 4 Accent 1" w:uiPriority="49"/>
+    <w:lsdException w:name="List Table 5 Dark Accent 1" w:uiPriority="50"/>
+    <w:lsdException w:name="List Table 6 Colorful Accent 1" w:uiPriority="51"/>
+    <w:lsdException w:name="List Table 7 Colorful Accent 1" w:uiPriority="52"/>
+    <w:lsdException w:name="List Table 1 Light Accent 2" w:uiPriority="46"/>
+    <w:lsdException w:name="List Table 2 Accent 2" w:uiPriority="47"/>
+    <w:lsdException w:name="List Table 3 Accent 2" w:uiPriority="48"/>
+    <w:lsdException w:name="List Table 4 Accent 2" w:uiPriority="49"/>
+    <w:lsdException w:name="List Table 5 Dark Accent 2" w:uiPriority="50"/>
+    <w:lsdException w:name="List Table 6 Colorful Accent 2" w:uiPriority="51"/>
+    <w:lsdException w:name="List Table 7 Colorful Accent 2" w:uiPriority="52"/>
+    <w:lsdException w:name="List Table 1 Light Accent 3" w:uiPriority="46"/>
+    <w:lsdException w:name="List Table 2 Accent 3" w:uiPriority="47"/>
+    <w:lsdException w:name="List Table 3 Accent 3" w:uiPriority="48"/>
+    <w:lsdException w:name="List Table 4 Accent 3" w:uiPriority="49"/>
+    <w:lsdException w:name="List Table 5 Dark Accent 3" w:uiPriority="50"/>
+    <w:lsdException w:name="List Table 6 Colorful Accent 3" w:uiPriority="51"/>
+    <w:lsdException w:name="List Table 7 Colorful Accent 3" w:uiPriority="52"/>
+    <w:lsdException w:name="List Table 1 Light Accent 4" w:uiPriority="46"/>
+    <w:lsdException w:name="List Table 2 Accent 4" w:uiPriority="47"/>
+    <w:lsdException w:name="List Table 3 Accent 4" w:uiPriority="48"/>
+    <w:lsdException w:name="List Table 4 Accent 4" w:uiPriority="49"/>
+    <w:lsdException w:name="List Table 5 Dark Accent 4" w:uiPriority="50"/>
+    <w:lsdException w:name="List Table 6 Colorful Accent 4" w:uiPriority="51"/>
+    <w:lsdException w:name="List Table 7 Colorful Accent 4" w:uiPriority="52"/>
+    <w:lsdException w:name="List Table 1 Light Accent 5" w:uiPriority="46"/>
+    <w:lsdException w:name="List Table 2 Accent 5" w:uiPriority="47"/>
+    <w:lsdException w:name="List Table 3 Accent 5" w:uiPriority="48"/>
+    <w:lsdException w:name="List Table 4 Accent 5" w:uiPriority="49"/>
+    <w:lsdException w:name="List Table 5 Dark Accent 5" w:uiPriority="50"/>
+    <w:lsdException w:name="List Table 6 Colorful Accent 5" w:uiPriority="51"/>
+    <w:lsdException w:name="List Table 7 Colorful Accent 5" w:uiPriority="52"/>
+    <w:lsdException w:name="List Table 1 Light Accent 6" w:uiPriority="46"/>
+    <w:lsdException w:name="List Table 2 Accent 6" w:uiPriority="47"/>
+    <w:lsdException w:name="List Table 3 Accent 6" w:uiPriority="48"/>
+    <w:lsdException w:name="List Table 4 Accent 6" w:uiPriority="49"/>
+    <w:lsdException w:name="List Table 5 Dark Accent 6" w:uiPriority="50"/>
+    <w:lsdException w:name="List Table 6 Colorful Accent 6" w:uiPriority="51"/>
+    <w:lsdException w:name="List Table 7 Colorful Accent 6" w:uiPriority="52"/>
   </w:latentStyles>
   <w:style w:type="paragraph" w:default="1" w:styleId="Normal">
     <w:name w:val="Normal"/>
